--- a/documentation/Gruppo06.docx
+++ b/documentation/Gruppo06.docx
@@ -61,6 +61,16 @@
         </w:rPr>
         <w:t>: 06</w:t>
       </w:r>
+    </w:p>
+    <w:p>
+      <w:pPr>
+        <w:rPr>
+          <w:rFonts w:ascii="Times New Roman" w:eastAsia="Times New Roman" w:hAnsi="Times New Roman" w:cs="Times New Roman"/>
+          <w:b/>
+          <w:sz w:val="24"/>
+          <w:szCs w:val="24"/>
+        </w:rPr>
+      </w:pPr>
     </w:p>
     <w:p>
       <w:pPr>
@@ -253,7 +263,33 @@
           <w:sz w:val="24"/>
           <w:szCs w:val="24"/>
         </w:rPr>
-        <w:t xml:space="preserve"> Il sito è altamente accessibile, dotato di piene funzionalità sensoriali: visive e uditive.</w:t>
+        <w:t xml:space="preserve"> Il sito è altamente accessibile, dotato di piene funzionalità visive e uditive</w:t>
+      </w:r>
+      <w:r>
+        <w:rPr>
+          <w:rFonts w:ascii="Times New Roman" w:eastAsia="Times New Roman" w:hAnsi="Times New Roman" w:cs="Times New Roman"/>
+          <w:sz w:val="24"/>
+          <w:szCs w:val="24"/>
+        </w:rPr>
+        <w:t xml:space="preserve">, riuscendo </w:t>
+      </w:r>
+      <w:proofErr w:type="gramStart"/>
+      <w:r>
+        <w:rPr>
+          <w:rFonts w:ascii="Times New Roman" w:eastAsia="Times New Roman" w:hAnsi="Times New Roman" w:cs="Times New Roman"/>
+          <w:sz w:val="24"/>
+          <w:szCs w:val="24"/>
+        </w:rPr>
+        <w:t>ad</w:t>
+      </w:r>
+      <w:proofErr w:type="gramEnd"/>
+      <w:r>
+        <w:rPr>
+          <w:rFonts w:ascii="Times New Roman" w:eastAsia="Times New Roman" w:hAnsi="Times New Roman" w:cs="Times New Roman"/>
+          <w:sz w:val="24"/>
+          <w:szCs w:val="24"/>
+        </w:rPr>
+        <w:t xml:space="preserve"> adattarsi a qualsiasi tipo e dimensione di schermo in ogni sua pagina.</w:t>
       </w:r>
     </w:p>
     <w:p>
@@ -301,19 +337,7 @@
           <w:rPr>
             <w:rStyle w:val="Collegamentoipertestuale"/>
           </w:rPr>
-          <w:t>Rep</w:t>
-        </w:r>
-        <w:r>
-          <w:rPr>
-            <w:rStyle w:val="Collegamentoipertestuale"/>
-          </w:rPr>
-          <w:t>o</w:t>
-        </w:r>
-        <w:r>
-          <w:rPr>
-            <w:rStyle w:val="Collegamentoipertestuale"/>
-          </w:rPr>
-          <w:t>sitory</w:t>
+          <w:t>Repository</w:t>
         </w:r>
       </w:hyperlink>
       <w:r>
@@ -324,13 +348,7 @@
           <w:rPr>
             <w:rStyle w:val="Collegamentoipertestuale"/>
           </w:rPr>
-          <w:t>Issue</w:t>
-        </w:r>
-        <w:r>
-          <w:rPr>
-            <w:rStyle w:val="Collegamentoipertestuale"/>
-          </w:rPr>
-          <w:t>s</w:t>
+          <w:t>Issues</w:t>
         </w:r>
       </w:hyperlink>
       <w:r>
@@ -348,19 +366,7 @@
           <w:rPr>
             <w:rStyle w:val="Collegamentoipertestuale"/>
           </w:rPr>
-          <w:t>R</w:t>
-        </w:r>
-        <w:r>
-          <w:rPr>
-            <w:rStyle w:val="Collegamentoipertestuale"/>
-          </w:rPr>
-          <w:t>e</w:t>
-        </w:r>
-        <w:r>
-          <w:rPr>
-            <w:rStyle w:val="Collegamentoipertestuale"/>
-          </w:rPr>
-          <w:t>quests</w:t>
+          <w:t>Requests</w:t>
         </w:r>
         <w:proofErr w:type="spellEnd"/>
       </w:hyperlink>
@@ -372,19 +378,7 @@
           <w:rPr>
             <w:rStyle w:val="Collegamentoipertestuale"/>
           </w:rPr>
-          <w:t>Milestones</w:t>
-        </w:r>
-        <w:r>
-          <w:rPr>
-            <w:rStyle w:val="Collegamentoipertestuale"/>
-          </w:rPr>
-          <w:t xml:space="preserve"> </w:t>
-        </w:r>
-        <w:r>
-          <w:rPr>
-            <w:rStyle w:val="Collegamentoipertestuale"/>
-          </w:rPr>
-          <w:t>e Projects</w:t>
+          <w:t>Milestones e Projects</w:t>
         </w:r>
       </w:hyperlink>
       <w:r>
@@ -417,15 +411,7 @@
           <w:sz w:val="24"/>
           <w:szCs w:val="24"/>
         </w:rPr>
-        <w:t>Pe</w:t>
-      </w:r>
-      <w:r>
-        <w:rPr>
-          <w:rFonts w:ascii="Times New Roman" w:eastAsia="Times New Roman" w:hAnsi="Times New Roman" w:cs="Times New Roman"/>
-          <w:sz w:val="24"/>
-          <w:szCs w:val="24"/>
-        </w:rPr>
-        <w:t xml:space="preserve">r garantire un ambiente di sviluppo consistente tra i membri </w:t>
+        <w:t xml:space="preserve">Per garantire un ambiente di sviluppo consistente tra i membri </w:t>
       </w:r>
       <w:proofErr w:type="gramStart"/>
       <w:r>
@@ -453,25 +439,7 @@
             <w:sz w:val="24"/>
             <w:szCs w:val="24"/>
           </w:rPr>
-          <w:t>Docker C</w:t>
-        </w:r>
-        <w:r>
-          <w:rPr>
-            <w:rStyle w:val="Collegamentoipertestuale"/>
-            <w:rFonts w:ascii="Times New Roman" w:eastAsia="Times New Roman" w:hAnsi="Times New Roman" w:cs="Times New Roman"/>
-            <w:sz w:val="24"/>
-            <w:szCs w:val="24"/>
-          </w:rPr>
-          <w:t>o</w:t>
-        </w:r>
-        <w:r>
-          <w:rPr>
-            <w:rStyle w:val="Collegamentoipertestuale"/>
-            <w:rFonts w:ascii="Times New Roman" w:eastAsia="Times New Roman" w:hAnsi="Times New Roman" w:cs="Times New Roman"/>
-            <w:sz w:val="24"/>
-            <w:szCs w:val="24"/>
-          </w:rPr>
-          <w:t>ntainer</w:t>
+          <w:t>Docker Container</w:t>
         </w:r>
       </w:hyperlink>
       <w:r>
@@ -534,6 +502,7 @@
         <w:rPr>
           <w:rFonts w:ascii="Times New Roman" w:eastAsia="Times New Roman" w:hAnsi="Times New Roman" w:cs="Times New Roman"/>
           <w:b/>
+          <w:noProof/>
           <w:sz w:val="24"/>
           <w:szCs w:val="24"/>
         </w:rPr>
@@ -579,13 +548,27 @@
         <w:ind w:left="720"/>
         <w:rPr>
           <w:rFonts w:ascii="Times New Roman" w:eastAsia="Times New Roman" w:hAnsi="Times New Roman" w:cs="Times New Roman"/>
-          <w:sz w:val="24"/>
-          <w:szCs w:val="24"/>
-        </w:rPr>
-      </w:pPr>
-      <w:r>
-        <w:rPr>
-          <w:rFonts w:ascii="Times New Roman" w:eastAsia="Times New Roman" w:hAnsi="Times New Roman" w:cs="Times New Roman"/>
+          <w:i/>
+          <w:iCs/>
+          <w:sz w:val="24"/>
+          <w:szCs w:val="24"/>
+        </w:rPr>
+      </w:pPr>
+      <w:r>
+        <w:rPr>
+          <w:rFonts w:ascii="Times New Roman" w:eastAsia="Times New Roman" w:hAnsi="Times New Roman" w:cs="Times New Roman"/>
+          <w:i/>
+          <w:iCs/>
+          <w:sz w:val="24"/>
+          <w:szCs w:val="24"/>
+        </w:rPr>
+        <w:t xml:space="preserve">    </w:t>
+      </w:r>
+      <w:r>
+        <w:rPr>
+          <w:rFonts w:ascii="Times New Roman" w:eastAsia="Times New Roman" w:hAnsi="Times New Roman" w:cs="Times New Roman"/>
+          <w:i/>
+          <w:iCs/>
           <w:sz w:val="24"/>
           <w:szCs w:val="24"/>
         </w:rPr>
@@ -595,6 +578,8 @@
       <w:r>
         <w:rPr>
           <w:rFonts w:ascii="Times New Roman" w:eastAsia="Times New Roman" w:hAnsi="Times New Roman" w:cs="Times New Roman"/>
+          <w:i/>
+          <w:iCs/>
           <w:sz w:val="24"/>
           <w:szCs w:val="24"/>
         </w:rPr>
@@ -604,15 +589,29 @@
       <w:r>
         <w:rPr>
           <w:rFonts w:ascii="Times New Roman" w:eastAsia="Times New Roman" w:hAnsi="Times New Roman" w:cs="Times New Roman"/>
+          <w:i/>
+          <w:iCs/>
           <w:sz w:val="24"/>
           <w:szCs w:val="24"/>
         </w:rPr>
         <w:t xml:space="preserve"> (42) create per la realizzazione di </w:t>
       </w:r>
+      <w:r>
+        <w:rPr>
+          <w:rFonts w:ascii="Times New Roman" w:eastAsia="Times New Roman" w:hAnsi="Times New Roman" w:cs="Times New Roman"/>
+          <w:i/>
+          <w:iCs/>
+          <w:sz w:val="24"/>
+          <w:szCs w:val="24"/>
+        </w:rPr>
+        <w:t>“</w:t>
+      </w:r>
       <w:proofErr w:type="spellStart"/>
       <w:r>
         <w:rPr>
           <w:rFonts w:ascii="Times New Roman" w:eastAsia="Times New Roman" w:hAnsi="Times New Roman" w:cs="Times New Roman"/>
+          <w:i/>
+          <w:iCs/>
           <w:sz w:val="24"/>
           <w:szCs w:val="24"/>
         </w:rPr>
@@ -622,11 +621,54 @@
       <w:r>
         <w:rPr>
           <w:rFonts w:ascii="Times New Roman" w:eastAsia="Times New Roman" w:hAnsi="Times New Roman" w:cs="Times New Roman"/>
+          <w:i/>
+          <w:iCs/>
+          <w:sz w:val="24"/>
+          <w:szCs w:val="24"/>
+        </w:rPr>
+        <w:t>”</w:t>
+      </w:r>
+      <w:r>
+        <w:rPr>
+          <w:rFonts w:ascii="Times New Roman" w:eastAsia="Times New Roman" w:hAnsi="Times New Roman" w:cs="Times New Roman"/>
+          <w:i/>
+          <w:iCs/>
           <w:sz w:val="24"/>
           <w:szCs w:val="24"/>
         </w:rPr>
         <w:t>.</w:t>
       </w:r>
+    </w:p>
+    <w:p>
+      <w:pPr>
+        <w:ind w:left="720"/>
+        <w:rPr>
+          <w:rFonts w:ascii="Times New Roman" w:eastAsia="Times New Roman" w:hAnsi="Times New Roman" w:cs="Times New Roman"/>
+          <w:sz w:val="24"/>
+          <w:szCs w:val="24"/>
+        </w:rPr>
+      </w:pPr>
+    </w:p>
+    <w:p>
+      <w:pPr>
+        <w:ind w:left="720"/>
+        <w:jc w:val="center"/>
+        <w:rPr>
+          <w:rFonts w:ascii="Times New Roman" w:eastAsia="Times New Roman" w:hAnsi="Times New Roman" w:cs="Times New Roman"/>
+          <w:sz w:val="24"/>
+          <w:szCs w:val="24"/>
+        </w:rPr>
+      </w:pPr>
+    </w:p>
+    <w:p>
+      <w:pPr>
+        <w:ind w:left="720"/>
+        <w:rPr>
+          <w:rFonts w:ascii="Times New Roman" w:eastAsia="Times New Roman" w:hAnsi="Times New Roman" w:cs="Times New Roman"/>
+          <w:sz w:val="24"/>
+          <w:szCs w:val="24"/>
+        </w:rPr>
+      </w:pPr>
     </w:p>
     <w:p>
       <w:pPr>
@@ -667,18 +709,327 @@
         <w:ind w:left="720"/>
         <w:rPr>
           <w:rFonts w:ascii="Times New Roman" w:eastAsia="Times New Roman" w:hAnsi="Times New Roman" w:cs="Times New Roman"/>
-          <w:sz w:val="24"/>
-          <w:szCs w:val="24"/>
-        </w:rPr>
-      </w:pPr>
-      <w:r>
-        <w:rPr>
-          <w:rFonts w:ascii="Times New Roman" w:eastAsia="Times New Roman" w:hAnsi="Times New Roman" w:cs="Times New Roman"/>
-          <w:sz w:val="24"/>
-          <w:szCs w:val="24"/>
-        </w:rPr>
-        <w:t>// Qui descrivete come avete implementato il pattern MVC. Potete anche usare schemi o figure</w:t>
-      </w:r>
+          <w:bCs/>
+          <w:sz w:val="24"/>
+          <w:szCs w:val="24"/>
+        </w:rPr>
+      </w:pPr>
+      <w:r>
+        <w:rPr>
+          <w:rFonts w:ascii="Times New Roman" w:eastAsia="Times New Roman" w:hAnsi="Times New Roman" w:cs="Times New Roman"/>
+          <w:bCs/>
+          <w:sz w:val="24"/>
+          <w:szCs w:val="24"/>
+        </w:rPr>
+        <w:t xml:space="preserve">L’applicazione segue i principi dell’MVC mostrati durante il corso. </w:t>
+      </w:r>
+      <w:proofErr w:type="gramStart"/>
+      <w:r>
+        <w:rPr>
+          <w:rFonts w:ascii="Times New Roman" w:eastAsia="Times New Roman" w:hAnsi="Times New Roman" w:cs="Times New Roman"/>
+          <w:bCs/>
+          <w:sz w:val="24"/>
+          <w:szCs w:val="24"/>
+        </w:rPr>
+        <w:t>In particolare</w:t>
+      </w:r>
+      <w:proofErr w:type="gramEnd"/>
+      <w:r>
+        <w:rPr>
+          <w:rFonts w:ascii="Times New Roman" w:eastAsia="Times New Roman" w:hAnsi="Times New Roman" w:cs="Times New Roman"/>
+          <w:bCs/>
+          <w:sz w:val="24"/>
+          <w:szCs w:val="24"/>
+        </w:rPr>
+        <w:t xml:space="preserve"> sono stati creati tre Java </w:t>
+      </w:r>
+      <w:proofErr w:type="spellStart"/>
+      <w:r>
+        <w:rPr>
+          <w:rFonts w:ascii="Times New Roman" w:eastAsia="Times New Roman" w:hAnsi="Times New Roman" w:cs="Times New Roman"/>
+          <w:bCs/>
+          <w:sz w:val="24"/>
+          <w:szCs w:val="24"/>
+        </w:rPr>
+        <w:t>Beans</w:t>
+      </w:r>
+      <w:proofErr w:type="spellEnd"/>
+      <w:r>
+        <w:rPr>
+          <w:rFonts w:ascii="Times New Roman" w:eastAsia="Times New Roman" w:hAnsi="Times New Roman" w:cs="Times New Roman"/>
+          <w:bCs/>
+          <w:sz w:val="24"/>
+          <w:szCs w:val="24"/>
+        </w:rPr>
+        <w:t xml:space="preserve"> (Profilo Bean, Evento Bean e </w:t>
+      </w:r>
+      <w:proofErr w:type="spellStart"/>
+      <w:r>
+        <w:rPr>
+          <w:rFonts w:ascii="Times New Roman" w:eastAsia="Times New Roman" w:hAnsi="Times New Roman" w:cs="Times New Roman"/>
+          <w:bCs/>
+          <w:sz w:val="24"/>
+          <w:szCs w:val="24"/>
+        </w:rPr>
+        <w:t>TentativoAccessoBean</w:t>
+      </w:r>
+      <w:proofErr w:type="spellEnd"/>
+      <w:r>
+        <w:rPr>
+          <w:rFonts w:ascii="Times New Roman" w:eastAsia="Times New Roman" w:hAnsi="Times New Roman" w:cs="Times New Roman"/>
+          <w:bCs/>
+          <w:sz w:val="24"/>
+          <w:szCs w:val="24"/>
+        </w:rPr>
+        <w:t xml:space="preserve">) per la gestione degli eventi e dei profili. Il modello è stato implementato tramite i seguenti DAO: </w:t>
+      </w:r>
+      <w:proofErr w:type="spellStart"/>
+      <w:r>
+        <w:rPr>
+          <w:rFonts w:ascii="Times New Roman" w:eastAsia="Times New Roman" w:hAnsi="Times New Roman" w:cs="Times New Roman"/>
+          <w:bCs/>
+          <w:sz w:val="24"/>
+          <w:szCs w:val="24"/>
+        </w:rPr>
+        <w:t>ProfiloDAO</w:t>
+      </w:r>
+      <w:proofErr w:type="spellEnd"/>
+      <w:r>
+        <w:rPr>
+          <w:rFonts w:ascii="Times New Roman" w:eastAsia="Times New Roman" w:hAnsi="Times New Roman" w:cs="Times New Roman"/>
+          <w:bCs/>
+          <w:sz w:val="24"/>
+          <w:szCs w:val="24"/>
+        </w:rPr>
+        <w:t xml:space="preserve">, </w:t>
+      </w:r>
+      <w:proofErr w:type="spellStart"/>
+      <w:r>
+        <w:rPr>
+          <w:rFonts w:ascii="Times New Roman" w:eastAsia="Times New Roman" w:hAnsi="Times New Roman" w:cs="Times New Roman"/>
+          <w:bCs/>
+          <w:sz w:val="24"/>
+          <w:szCs w:val="24"/>
+        </w:rPr>
+        <w:t>EventoDAO</w:t>
+      </w:r>
+      <w:proofErr w:type="spellEnd"/>
+      <w:r>
+        <w:rPr>
+          <w:rFonts w:ascii="Times New Roman" w:eastAsia="Times New Roman" w:hAnsi="Times New Roman" w:cs="Times New Roman"/>
+          <w:bCs/>
+          <w:sz w:val="24"/>
+          <w:szCs w:val="24"/>
+        </w:rPr>
+        <w:t xml:space="preserve"> e </w:t>
+      </w:r>
+      <w:proofErr w:type="spellStart"/>
+      <w:r>
+        <w:rPr>
+          <w:rFonts w:ascii="Times New Roman" w:eastAsia="Times New Roman" w:hAnsi="Times New Roman" w:cs="Times New Roman"/>
+          <w:bCs/>
+          <w:sz w:val="24"/>
+          <w:szCs w:val="24"/>
+        </w:rPr>
+        <w:t>TentativoAccessoDAO.</w:t>
+      </w:r>
+      <w:proofErr w:type="gramStart"/>
+      <w:r>
+        <w:rPr>
+          <w:rFonts w:ascii="Times New Roman" w:eastAsia="Times New Roman" w:hAnsi="Times New Roman" w:cs="Times New Roman"/>
+          <w:bCs/>
+          <w:sz w:val="24"/>
+          <w:szCs w:val="24"/>
+        </w:rPr>
+        <w:t>E</w:t>
+      </w:r>
+      <w:proofErr w:type="spellEnd"/>
+      <w:r>
+        <w:rPr>
+          <w:rFonts w:ascii="Times New Roman" w:eastAsia="Times New Roman" w:hAnsi="Times New Roman" w:cs="Times New Roman"/>
+          <w:bCs/>
+          <w:sz w:val="24"/>
+          <w:szCs w:val="24"/>
+        </w:rPr>
+        <w:t>’</w:t>
+      </w:r>
+      <w:proofErr w:type="gramEnd"/>
+      <w:r>
+        <w:rPr>
+          <w:rFonts w:ascii="Times New Roman" w:eastAsia="Times New Roman" w:hAnsi="Times New Roman" w:cs="Times New Roman"/>
+          <w:bCs/>
+          <w:sz w:val="24"/>
+          <w:szCs w:val="24"/>
+        </w:rPr>
+        <w:t xml:space="preserve"> stata utilizzata tecnologia AJAJ per richiedere informazioni in modo asincrono dal client. Di seguito un diagramma delle classi menzionate sopra suddivise nel modello MVC.</w:t>
+      </w:r>
+    </w:p>
+    <w:p>
+      <w:pPr>
+        <w:ind w:left="720"/>
+        <w:rPr>
+          <w:rFonts w:ascii="Times New Roman" w:eastAsia="Times New Roman" w:hAnsi="Times New Roman" w:cs="Times New Roman"/>
+          <w:b/>
+          <w:sz w:val="24"/>
+          <w:szCs w:val="24"/>
+        </w:rPr>
+      </w:pPr>
+    </w:p>
+    <w:p>
+      <w:pPr>
+        <w:ind w:left="720"/>
+        <w:jc w:val="center"/>
+        <w:rPr>
+          <w:rFonts w:ascii="Times New Roman" w:eastAsia="Times New Roman" w:hAnsi="Times New Roman" w:cs="Times New Roman"/>
+          <w:sz w:val="24"/>
+          <w:szCs w:val="24"/>
+        </w:rPr>
+      </w:pPr>
+      <w:r>
+        <w:rPr>
+          <w:rFonts w:ascii="Times New Roman" w:eastAsia="Times New Roman" w:hAnsi="Times New Roman" w:cs="Times New Roman"/>
+          <w:b/>
+          <w:noProof/>
+          <w:sz w:val="24"/>
+          <w:szCs w:val="24"/>
+          <w:vertAlign w:val="superscript"/>
+        </w:rPr>
+        <w:drawing>
+          <wp:inline distT="0" distB="0" distL="0" distR="0" wp14:anchorId="5F04D0F9" wp14:editId="5A1099BD">
+            <wp:extent cx="4072467" cy="6556733"/>
+            <wp:effectExtent l="0" t="0" r="4445" b="0"/>
+            <wp:docPr id="1298242730" name="Immagine 2" descr="Immagine che contiene testo, schermata, Stampa, Carattere&#10;&#10;Descrizione generata automaticamente"/>
+            <wp:cNvGraphicFramePr>
+              <a:graphicFrameLocks xmlns:a="http://schemas.openxmlformats.org/drawingml/2006/main" noChangeAspect="1"/>
+            </wp:cNvGraphicFramePr>
+            <a:graphic xmlns:a="http://schemas.openxmlformats.org/drawingml/2006/main">
+              <a:graphicData uri="http://schemas.openxmlformats.org/drawingml/2006/picture">
+                <pic:pic xmlns:pic="http://schemas.openxmlformats.org/drawingml/2006/picture">
+                  <pic:nvPicPr>
+                    <pic:cNvPr id="1298242730" name="Immagine 2" descr="Immagine che contiene testo, schermata, Stampa, Carattere&#10;&#10;Descrizione generata automaticamente"/>
+                    <pic:cNvPicPr/>
+                  </pic:nvPicPr>
+                  <pic:blipFill>
+                    <a:blip r:embed="rId12" cstate="print">
+                      <a:extLst>
+                        <a:ext uri="{28A0092B-C50C-407E-A947-70E740481C1C}">
+                          <a14:useLocalDpi xmlns:a14="http://schemas.microsoft.com/office/drawing/2010/main" val="0"/>
+                        </a:ext>
+                      </a:extLst>
+                    </a:blip>
+                    <a:stretch>
+                      <a:fillRect/>
+                    </a:stretch>
+                  </pic:blipFill>
+                  <pic:spPr>
+                    <a:xfrm>
+                      <a:off x="0" y="0"/>
+                      <a:ext cx="4089718" cy="6584508"/>
+                    </a:xfrm>
+                    <a:prstGeom prst="rect">
+                      <a:avLst/>
+                    </a:prstGeom>
+                  </pic:spPr>
+                </pic:pic>
+              </a:graphicData>
+            </a:graphic>
+          </wp:inline>
+        </w:drawing>
+      </w:r>
+    </w:p>
+    <w:p>
+      <w:pPr>
+        <w:ind w:left="720"/>
+        <w:jc w:val="center"/>
+        <w:rPr>
+          <w:rFonts w:ascii="Times New Roman" w:eastAsia="Times New Roman" w:hAnsi="Times New Roman" w:cs="Times New Roman"/>
+          <w:i/>
+          <w:iCs/>
+          <w:sz w:val="24"/>
+          <w:szCs w:val="24"/>
+        </w:rPr>
+      </w:pPr>
+      <w:r>
+        <w:rPr>
+          <w:rFonts w:ascii="Times New Roman" w:eastAsia="Times New Roman" w:hAnsi="Times New Roman" w:cs="Times New Roman"/>
+          <w:i/>
+          <w:iCs/>
+          <w:sz w:val="24"/>
+          <w:szCs w:val="24"/>
+        </w:rPr>
+        <w:t>Struttura MVC per l’applicazione “</w:t>
+      </w:r>
+      <w:proofErr w:type="spellStart"/>
+      <w:r>
+        <w:rPr>
+          <w:rFonts w:ascii="Times New Roman" w:eastAsia="Times New Roman" w:hAnsi="Times New Roman" w:cs="Times New Roman"/>
+          <w:i/>
+          <w:iCs/>
+          <w:sz w:val="24"/>
+          <w:szCs w:val="24"/>
+        </w:rPr>
+        <w:t>TOMTickets</w:t>
+      </w:r>
+      <w:proofErr w:type="spellEnd"/>
+      <w:r>
+        <w:rPr>
+          <w:rFonts w:ascii="Times New Roman" w:eastAsia="Times New Roman" w:hAnsi="Times New Roman" w:cs="Times New Roman"/>
+          <w:i/>
+          <w:iCs/>
+          <w:sz w:val="24"/>
+          <w:szCs w:val="24"/>
+        </w:rPr>
+        <w:t>”</w:t>
+      </w:r>
+    </w:p>
+    <w:p>
+      <w:pPr>
+        <w:ind w:left="720"/>
+        <w:rPr>
+          <w:rFonts w:ascii="Times New Roman" w:eastAsia="Times New Roman" w:hAnsi="Times New Roman" w:cs="Times New Roman"/>
+          <w:sz w:val="24"/>
+          <w:szCs w:val="24"/>
+        </w:rPr>
+      </w:pPr>
+    </w:p>
+    <w:p>
+      <w:pPr>
+        <w:ind w:left="720"/>
+        <w:jc w:val="center"/>
+        <w:rPr>
+          <w:rFonts w:ascii="Times New Roman" w:eastAsia="Times New Roman" w:hAnsi="Times New Roman" w:cs="Times New Roman"/>
+          <w:b/>
+          <w:sz w:val="24"/>
+          <w:szCs w:val="24"/>
+          <w:vertAlign w:val="superscript"/>
+        </w:rPr>
+      </w:pPr>
+    </w:p>
+    <w:p>
+      <w:pPr>
+        <w:ind w:left="720"/>
+        <w:jc w:val="center"/>
+        <w:rPr>
+          <w:rFonts w:ascii="Times New Roman" w:eastAsia="Times New Roman" w:hAnsi="Times New Roman" w:cs="Times New Roman"/>
+          <w:b/>
+          <w:sz w:val="24"/>
+          <w:szCs w:val="24"/>
+          <w:vertAlign w:val="superscript"/>
+        </w:rPr>
+      </w:pPr>
+    </w:p>
+    <w:p>
+      <w:pPr>
+        <w:ind w:left="720"/>
+        <w:jc w:val="center"/>
+        <w:rPr>
+          <w:rFonts w:ascii="Times New Roman" w:eastAsia="Times New Roman" w:hAnsi="Times New Roman" w:cs="Times New Roman"/>
+          <w:b/>
+          <w:sz w:val="24"/>
+          <w:szCs w:val="24"/>
+          <w:vertAlign w:val="superscript"/>
+        </w:rPr>
+      </w:pPr>
     </w:p>
     <w:p>
       <w:pPr>
@@ -701,7 +1052,6 @@
           <w:sz w:val="24"/>
           <w:szCs w:val="24"/>
         </w:rPr>
-        <w:lastRenderedPageBreak/>
         <w:t>Eventuali funzionalità non implementate</w:t>
       </w:r>
     </w:p>
@@ -720,7 +1070,7 @@
           <w:sz w:val="24"/>
           <w:szCs w:val="24"/>
         </w:rPr>
-        <w:t xml:space="preserve">// Qui riportate le eventuali funzionalità che non siete riusciti / avete potuto implementare dettagliando le ragioni </w:t>
+        <w:t>Tutte le funzionalità richieste dalla consegna sono state implementate nella loro completezza.</w:t>
       </w:r>
     </w:p>
     <w:p>
@@ -732,32 +1082,6 @@
           <w:szCs w:val="24"/>
         </w:rPr>
       </w:pPr>
-      <w:r>
-        <w:rPr>
-          <w:rFonts w:ascii="Times New Roman" w:eastAsia="Times New Roman" w:hAnsi="Times New Roman" w:cs="Times New Roman"/>
-          <w:sz w:val="24"/>
-          <w:szCs w:val="24"/>
-        </w:rPr>
-        <w:t>Modalità scura</w:t>
-      </w:r>
-    </w:p>
-    <w:p>
-      <w:pPr>
-        <w:ind w:left="720"/>
-        <w:rPr>
-          <w:rFonts w:ascii="Times New Roman" w:eastAsia="Times New Roman" w:hAnsi="Times New Roman" w:cs="Times New Roman"/>
-          <w:sz w:val="24"/>
-          <w:szCs w:val="24"/>
-        </w:rPr>
-      </w:pPr>
-      <w:r>
-        <w:rPr>
-          <w:rFonts w:ascii="Times New Roman" w:eastAsia="Times New Roman" w:hAnsi="Times New Roman" w:cs="Times New Roman"/>
-          <w:sz w:val="24"/>
-          <w:szCs w:val="24"/>
-        </w:rPr>
-        <w:t>Barra di ricerca</w:t>
-      </w:r>
     </w:p>
     <w:p>
       <w:pPr>
@@ -798,8 +1122,232 @@
           <w:sz w:val="24"/>
           <w:szCs w:val="24"/>
         </w:rPr>
-        <w:t>//Qui riportate come ognuno dei componenti del gruppo ha contribuito alla realizzazione del progetto</w:t>
-      </w:r>
+        <w:t>Entrambi i componenti del gruppo si sono cimentati nella realizzazione del progetto nel suo intero svilupp</w:t>
+      </w:r>
+      <w:r>
+        <w:rPr>
+          <w:rFonts w:ascii="Times New Roman" w:eastAsia="Times New Roman" w:hAnsi="Times New Roman" w:cs="Times New Roman"/>
+          <w:sz w:val="24"/>
+          <w:szCs w:val="24"/>
+        </w:rPr>
+        <w:t>andolo</w:t>
+      </w:r>
+      <w:r>
+        <w:rPr>
+          <w:rFonts w:ascii="Times New Roman" w:eastAsia="Times New Roman" w:hAnsi="Times New Roman" w:cs="Times New Roman"/>
+          <w:sz w:val="24"/>
+          <w:szCs w:val="24"/>
+        </w:rPr>
+        <w:t xml:space="preserve"> in modo pienamente coinvolto. </w:t>
+      </w:r>
+    </w:p>
+    <w:p>
+      <w:pPr>
+        <w:ind w:left="720"/>
+        <w:rPr>
+          <w:rFonts w:ascii="Times New Roman" w:eastAsia="Times New Roman" w:hAnsi="Times New Roman" w:cs="Times New Roman"/>
+          <w:sz w:val="24"/>
+          <w:szCs w:val="24"/>
+        </w:rPr>
+      </w:pPr>
+      <w:r>
+        <w:rPr>
+          <w:rFonts w:ascii="Times New Roman" w:eastAsia="Times New Roman" w:hAnsi="Times New Roman" w:cs="Times New Roman"/>
+          <w:sz w:val="24"/>
+          <w:szCs w:val="24"/>
+        </w:rPr>
+        <w:t>In particolare</w:t>
+      </w:r>
+      <w:r>
+        <w:rPr>
+          <w:rFonts w:ascii="Times New Roman" w:eastAsia="Times New Roman" w:hAnsi="Times New Roman" w:cs="Times New Roman"/>
+          <w:sz w:val="24"/>
+          <w:szCs w:val="24"/>
+        </w:rPr>
+        <w:t xml:space="preserve">, Giovanni Santini si è occupato dell’implementazione delle funzionalità descritte nella consegna e la realizzazione delle </w:t>
+      </w:r>
+      <w:proofErr w:type="spellStart"/>
+      <w:r>
+        <w:rPr>
+          <w:rFonts w:ascii="Times New Roman" w:eastAsia="Times New Roman" w:hAnsi="Times New Roman" w:cs="Times New Roman"/>
+          <w:sz w:val="24"/>
+          <w:szCs w:val="24"/>
+        </w:rPr>
+        <w:t>servlets</w:t>
+      </w:r>
+      <w:proofErr w:type="spellEnd"/>
+      <w:r>
+        <w:rPr>
+          <w:rFonts w:ascii="Times New Roman" w:eastAsia="Times New Roman" w:hAnsi="Times New Roman" w:cs="Times New Roman"/>
+          <w:sz w:val="24"/>
+          <w:szCs w:val="24"/>
+        </w:rPr>
+        <w:t xml:space="preserve">, Java </w:t>
+      </w:r>
+      <w:proofErr w:type="spellStart"/>
+      <w:r>
+        <w:rPr>
+          <w:rFonts w:ascii="Times New Roman" w:eastAsia="Times New Roman" w:hAnsi="Times New Roman" w:cs="Times New Roman"/>
+          <w:sz w:val="24"/>
+          <w:szCs w:val="24"/>
+        </w:rPr>
+        <w:t>Beans</w:t>
+      </w:r>
+      <w:proofErr w:type="spellEnd"/>
+      <w:r>
+        <w:rPr>
+          <w:rFonts w:ascii="Times New Roman" w:eastAsia="Times New Roman" w:hAnsi="Times New Roman" w:cs="Times New Roman"/>
+          <w:sz w:val="24"/>
+          <w:szCs w:val="24"/>
+        </w:rPr>
+        <w:t xml:space="preserve"> e DAO, oltre alla creazione dell’ambiente di sviluppo con Docker.</w:t>
+      </w:r>
+    </w:p>
+    <w:p>
+      <w:pPr>
+        <w:ind w:left="720"/>
+        <w:rPr>
+          <w:rFonts w:ascii="Times New Roman" w:eastAsia="Times New Roman" w:hAnsi="Times New Roman" w:cs="Times New Roman"/>
+          <w:sz w:val="24"/>
+          <w:szCs w:val="24"/>
+        </w:rPr>
+      </w:pPr>
+      <w:r>
+        <w:rPr>
+          <w:rFonts w:ascii="Times New Roman" w:eastAsia="Times New Roman" w:hAnsi="Times New Roman" w:cs="Times New Roman"/>
+          <w:sz w:val="24"/>
+          <w:szCs w:val="24"/>
+        </w:rPr>
+        <w:t xml:space="preserve">Valerio Asaro si è occupato </w:t>
+      </w:r>
+      <w:r>
+        <w:rPr>
+          <w:rFonts w:ascii="Times New Roman" w:eastAsia="Times New Roman" w:hAnsi="Times New Roman" w:cs="Times New Roman"/>
+          <w:sz w:val="24"/>
+          <w:szCs w:val="24"/>
+        </w:rPr>
+        <w:t xml:space="preserve">di rendere la </w:t>
+      </w:r>
+      <w:proofErr w:type="spellStart"/>
+      <w:r>
+        <w:rPr>
+          <w:rFonts w:ascii="Times New Roman" w:eastAsia="Times New Roman" w:hAnsi="Times New Roman" w:cs="Times New Roman"/>
+          <w:sz w:val="24"/>
+          <w:szCs w:val="24"/>
+        </w:rPr>
+        <w:t>webapp</w:t>
+      </w:r>
+      <w:proofErr w:type="spellEnd"/>
+      <w:r>
+        <w:rPr>
+          <w:rFonts w:ascii="Times New Roman" w:eastAsia="Times New Roman" w:hAnsi="Times New Roman" w:cs="Times New Roman"/>
+          <w:sz w:val="24"/>
+          <w:szCs w:val="24"/>
+        </w:rPr>
+        <w:t xml:space="preserve"> “responsive” tramite l’implementazione della tecnologia “AJAJ</w:t>
+      </w:r>
+      <w:proofErr w:type="gramStart"/>
+      <w:r>
+        <w:rPr>
+          <w:rFonts w:ascii="Times New Roman" w:eastAsia="Times New Roman" w:hAnsi="Times New Roman" w:cs="Times New Roman"/>
+          <w:sz w:val="24"/>
+          <w:szCs w:val="24"/>
+        </w:rPr>
+        <w:t>” .</w:t>
+      </w:r>
+      <w:proofErr w:type="gramEnd"/>
+      <w:r>
+        <w:rPr>
+          <w:rFonts w:ascii="Times New Roman" w:eastAsia="Times New Roman" w:hAnsi="Times New Roman" w:cs="Times New Roman"/>
+          <w:sz w:val="24"/>
+          <w:szCs w:val="24"/>
+        </w:rPr>
+        <w:t xml:space="preserve"> </w:t>
+      </w:r>
+      <w:proofErr w:type="gramStart"/>
+      <w:r>
+        <w:rPr>
+          <w:rFonts w:ascii="Times New Roman" w:eastAsia="Times New Roman" w:hAnsi="Times New Roman" w:cs="Times New Roman"/>
+          <w:sz w:val="24"/>
+          <w:szCs w:val="24"/>
+        </w:rPr>
+        <w:t>Inoltre</w:t>
+      </w:r>
+      <w:proofErr w:type="gramEnd"/>
+      <w:r>
+        <w:rPr>
+          <w:rFonts w:ascii="Times New Roman" w:eastAsia="Times New Roman" w:hAnsi="Times New Roman" w:cs="Times New Roman"/>
+          <w:sz w:val="24"/>
+          <w:szCs w:val="24"/>
+        </w:rPr>
+        <w:t xml:space="preserve"> ha realizzato il </w:t>
+      </w:r>
+      <w:r>
+        <w:rPr>
+          <w:rFonts w:ascii="Times New Roman" w:eastAsia="Times New Roman" w:hAnsi="Times New Roman" w:cs="Times New Roman"/>
+          <w:sz w:val="24"/>
+          <w:szCs w:val="24"/>
+        </w:rPr>
+        <w:t>design grafico dell’applicazione</w:t>
+      </w:r>
+      <w:r>
+        <w:rPr>
+          <w:rFonts w:ascii="Times New Roman" w:eastAsia="Times New Roman" w:hAnsi="Times New Roman" w:cs="Times New Roman"/>
+          <w:sz w:val="24"/>
+          <w:szCs w:val="24"/>
+        </w:rPr>
+        <w:t xml:space="preserve">, </w:t>
+      </w:r>
+      <w:r>
+        <w:rPr>
+          <w:rFonts w:ascii="Times New Roman" w:eastAsia="Times New Roman" w:hAnsi="Times New Roman" w:cs="Times New Roman"/>
+          <w:sz w:val="24"/>
+          <w:szCs w:val="24"/>
+        </w:rPr>
+        <w:t xml:space="preserve">ideando uno user flow semplice </w:t>
+      </w:r>
+      <w:r>
+        <w:rPr>
+          <w:rFonts w:ascii="Times New Roman" w:eastAsia="Times New Roman" w:hAnsi="Times New Roman" w:cs="Times New Roman"/>
+          <w:sz w:val="24"/>
+          <w:szCs w:val="24"/>
+        </w:rPr>
+        <w:t xml:space="preserve">ed accessibili </w:t>
+      </w:r>
+      <w:r>
+        <w:rPr>
+          <w:rFonts w:ascii="Times New Roman" w:eastAsia="Times New Roman" w:hAnsi="Times New Roman" w:cs="Times New Roman"/>
+          <w:sz w:val="24"/>
+          <w:szCs w:val="24"/>
+        </w:rPr>
+        <w:t>per l’utente,</w:t>
+      </w:r>
+      <w:r>
+        <w:rPr>
+          <w:rFonts w:ascii="Times New Roman" w:eastAsia="Times New Roman" w:hAnsi="Times New Roman" w:cs="Times New Roman"/>
+          <w:sz w:val="24"/>
+          <w:szCs w:val="24"/>
+        </w:rPr>
+        <w:t xml:space="preserve"> composto da</w:t>
+      </w:r>
+      <w:r>
+        <w:rPr>
+          <w:rFonts w:ascii="Times New Roman" w:eastAsia="Times New Roman" w:hAnsi="Times New Roman" w:cs="Times New Roman"/>
+          <w:sz w:val="24"/>
+          <w:szCs w:val="24"/>
+        </w:rPr>
+        <w:t xml:space="preserve"> colori e forme intuitive e consistenti per tutta l’applicazione.</w:t>
+      </w:r>
+    </w:p>
+    <w:p>
+      <w:pPr>
+        <w:ind w:left="720"/>
+        <w:rPr>
+          <w:rFonts w:ascii="Times New Roman" w:eastAsia="Times New Roman" w:hAnsi="Times New Roman" w:cs="Times New Roman"/>
+          <w:sz w:val="24"/>
+          <w:szCs w:val="24"/>
+        </w:rPr>
+      </w:pPr>
     </w:p>
     <w:p>
       <w:pPr>
@@ -830,29 +1378,277 @@
         <w:ind w:left="720"/>
         <w:rPr>
           <w:rFonts w:ascii="Times New Roman" w:eastAsia="Times New Roman" w:hAnsi="Times New Roman" w:cs="Times New Roman"/>
-          <w:sz w:val="24"/>
-          <w:szCs w:val="24"/>
-        </w:rPr>
-      </w:pPr>
-      <w:r>
-        <w:rPr>
-          <w:rFonts w:ascii="Times New Roman" w:eastAsia="Times New Roman" w:hAnsi="Times New Roman" w:cs="Times New Roman"/>
-          <w:sz w:val="24"/>
-          <w:szCs w:val="24"/>
-        </w:rPr>
-        <w:t>//Qui discutete le eventuali criticità della vostra soluzione e proponete sviluppi futuri per il vostro lavoro</w:t>
-      </w:r>
-    </w:p>
-    <w:p>
-      <w:pPr>
-        <w:rPr>
-          <w:rFonts w:ascii="Times New Roman" w:eastAsia="Times New Roman" w:hAnsi="Times New Roman" w:cs="Times New Roman"/>
-          <w:b/>
-          <w:sz w:val="26"/>
-          <w:szCs w:val="26"/>
-          <w:u w:val="single"/>
-        </w:rPr>
-      </w:pPr>
+          <w:bCs/>
+          <w:sz w:val="24"/>
+          <w:szCs w:val="24"/>
+        </w:rPr>
+      </w:pPr>
+      <w:r>
+        <w:rPr>
+          <w:rFonts w:ascii="Times New Roman" w:eastAsia="Times New Roman" w:hAnsi="Times New Roman" w:cs="Times New Roman"/>
+          <w:bCs/>
+          <w:sz w:val="24"/>
+          <w:szCs w:val="24"/>
+        </w:rPr>
+        <w:t xml:space="preserve">Date le tempistiche strette per la realizzazione del progetto, e la pressione degli altri esami universitari, </w:t>
+      </w:r>
+      <w:proofErr w:type="gramStart"/>
+      <w:r>
+        <w:rPr>
+          <w:rFonts w:ascii="Times New Roman" w:eastAsia="Times New Roman" w:hAnsi="Times New Roman" w:cs="Times New Roman"/>
+          <w:bCs/>
+          <w:sz w:val="24"/>
+          <w:szCs w:val="24"/>
+        </w:rPr>
+        <w:t>il team</w:t>
+      </w:r>
+      <w:proofErr w:type="gramEnd"/>
+      <w:r>
+        <w:rPr>
+          <w:rFonts w:ascii="Times New Roman" w:eastAsia="Times New Roman" w:hAnsi="Times New Roman" w:cs="Times New Roman"/>
+          <w:bCs/>
+          <w:sz w:val="24"/>
+          <w:szCs w:val="24"/>
+        </w:rPr>
+        <w:t xml:space="preserve"> di sviluppo ha dovuto lavorare in modo intensivo per il completamento dell’applicazione.</w:t>
+      </w:r>
+    </w:p>
+    <w:p>
+      <w:pPr>
+        <w:ind w:left="720"/>
+        <w:rPr>
+          <w:rFonts w:ascii="Times New Roman" w:eastAsia="Times New Roman" w:hAnsi="Times New Roman" w:cs="Times New Roman"/>
+          <w:bCs/>
+          <w:sz w:val="24"/>
+          <w:szCs w:val="24"/>
+        </w:rPr>
+      </w:pPr>
+      <w:proofErr w:type="gramStart"/>
+      <w:r>
+        <w:rPr>
+          <w:rFonts w:ascii="Times New Roman" w:eastAsia="Times New Roman" w:hAnsi="Times New Roman" w:cs="Times New Roman"/>
+          <w:bCs/>
+          <w:sz w:val="24"/>
+          <w:szCs w:val="24"/>
+        </w:rPr>
+        <w:t>Il team</w:t>
+      </w:r>
+      <w:proofErr w:type="gramEnd"/>
+      <w:r>
+        <w:rPr>
+          <w:rFonts w:ascii="Times New Roman" w:eastAsia="Times New Roman" w:hAnsi="Times New Roman" w:cs="Times New Roman"/>
+          <w:bCs/>
+          <w:sz w:val="24"/>
+          <w:szCs w:val="24"/>
+        </w:rPr>
+        <w:t xml:space="preserve"> di sviluppo si è trovato a disagio nell’utilizzo dell’IDE “</w:t>
+      </w:r>
+      <w:proofErr w:type="spellStart"/>
+      <w:r>
+        <w:rPr>
+          <w:rFonts w:ascii="Times New Roman" w:eastAsia="Times New Roman" w:hAnsi="Times New Roman" w:cs="Times New Roman"/>
+          <w:bCs/>
+          <w:sz w:val="24"/>
+          <w:szCs w:val="24"/>
+        </w:rPr>
+        <w:t>IntelliJ</w:t>
+      </w:r>
+      <w:proofErr w:type="spellEnd"/>
+      <w:r>
+        <w:rPr>
+          <w:rFonts w:ascii="Times New Roman" w:eastAsia="Times New Roman" w:hAnsi="Times New Roman" w:cs="Times New Roman"/>
+          <w:bCs/>
+          <w:sz w:val="24"/>
+          <w:szCs w:val="24"/>
+        </w:rPr>
+        <w:t>”, in quanto entrambi gli sviluppatori avrebbero preferito utilizzare ambienti</w:t>
+      </w:r>
+      <w:r>
+        <w:rPr>
+          <w:rFonts w:ascii="Times New Roman" w:eastAsia="Times New Roman" w:hAnsi="Times New Roman" w:cs="Times New Roman"/>
+          <w:bCs/>
+          <w:sz w:val="24"/>
+          <w:szCs w:val="24"/>
+        </w:rPr>
+        <w:t xml:space="preserve"> di programmazione differenti, più “semplici” e accessibili per i loro gusti.</w:t>
+      </w:r>
+    </w:p>
+    <w:p>
+      <w:pPr>
+        <w:ind w:left="720"/>
+        <w:rPr>
+          <w:rFonts w:ascii="Times New Roman" w:eastAsia="Times New Roman" w:hAnsi="Times New Roman" w:cs="Times New Roman"/>
+          <w:bCs/>
+          <w:sz w:val="24"/>
+          <w:szCs w:val="24"/>
+        </w:rPr>
+      </w:pPr>
+      <w:r>
+        <w:rPr>
+          <w:rFonts w:ascii="Times New Roman" w:eastAsia="Times New Roman" w:hAnsi="Times New Roman" w:cs="Times New Roman"/>
+          <w:bCs/>
+          <w:sz w:val="24"/>
+          <w:szCs w:val="24"/>
+        </w:rPr>
+        <w:t xml:space="preserve">Riguardo ad eventuali sviluppi futuri: Il design della </w:t>
+      </w:r>
+      <w:proofErr w:type="spellStart"/>
+      <w:r>
+        <w:rPr>
+          <w:rFonts w:ascii="Times New Roman" w:eastAsia="Times New Roman" w:hAnsi="Times New Roman" w:cs="Times New Roman"/>
+          <w:bCs/>
+          <w:sz w:val="24"/>
+          <w:szCs w:val="24"/>
+        </w:rPr>
+        <w:t>webapp</w:t>
+      </w:r>
+      <w:proofErr w:type="spellEnd"/>
+      <w:r>
+        <w:rPr>
+          <w:rFonts w:ascii="Times New Roman" w:eastAsia="Times New Roman" w:hAnsi="Times New Roman" w:cs="Times New Roman"/>
+          <w:bCs/>
+          <w:sz w:val="24"/>
+          <w:szCs w:val="24"/>
+        </w:rPr>
+        <w:t xml:space="preserve"> potrebbe usufruire dell’aggiunta di una nuova modalità </w:t>
+      </w:r>
+      <w:r>
+        <w:rPr>
+          <w:rFonts w:ascii="Times New Roman" w:eastAsia="Times New Roman" w:hAnsi="Times New Roman" w:cs="Times New Roman"/>
+          <w:bCs/>
+          <w:sz w:val="24"/>
+          <w:szCs w:val="24"/>
+        </w:rPr>
+        <w:t>visiva “</w:t>
+      </w:r>
+      <w:r>
+        <w:rPr>
+          <w:rFonts w:ascii="Times New Roman" w:eastAsia="Times New Roman" w:hAnsi="Times New Roman" w:cs="Times New Roman"/>
+          <w:bCs/>
+          <w:sz w:val="24"/>
+          <w:szCs w:val="24"/>
+        </w:rPr>
+        <w:t>scura</w:t>
+      </w:r>
+      <w:r>
+        <w:rPr>
+          <w:rFonts w:ascii="Times New Roman" w:eastAsia="Times New Roman" w:hAnsi="Times New Roman" w:cs="Times New Roman"/>
+          <w:bCs/>
+          <w:sz w:val="24"/>
+          <w:szCs w:val="24"/>
+        </w:rPr>
+        <w:t>”</w:t>
+      </w:r>
+      <w:r>
+        <w:rPr>
+          <w:rFonts w:ascii="Times New Roman" w:eastAsia="Times New Roman" w:hAnsi="Times New Roman" w:cs="Times New Roman"/>
+          <w:bCs/>
+          <w:sz w:val="24"/>
+          <w:szCs w:val="24"/>
+        </w:rPr>
+        <w:t xml:space="preserve"> che renda l</w:t>
+      </w:r>
+      <w:r>
+        <w:rPr>
+          <w:rFonts w:ascii="Times New Roman" w:eastAsia="Times New Roman" w:hAnsi="Times New Roman" w:cs="Times New Roman"/>
+          <w:bCs/>
+          <w:sz w:val="24"/>
+          <w:szCs w:val="24"/>
+        </w:rPr>
+        <w:t>’esperienza per l’utente più personalizzata</w:t>
+      </w:r>
+      <w:r>
+        <w:rPr>
+          <w:rFonts w:ascii="Times New Roman" w:eastAsia="Times New Roman" w:hAnsi="Times New Roman" w:cs="Times New Roman"/>
+          <w:bCs/>
+          <w:sz w:val="24"/>
+          <w:szCs w:val="24"/>
+        </w:rPr>
+        <w:t>.</w:t>
+      </w:r>
+    </w:p>
+    <w:p>
+      <w:pPr>
+        <w:ind w:left="720"/>
+        <w:rPr>
+          <w:rFonts w:ascii="Times New Roman" w:eastAsia="Times New Roman" w:hAnsi="Times New Roman" w:cs="Times New Roman"/>
+          <w:bCs/>
+          <w:sz w:val="24"/>
+          <w:szCs w:val="24"/>
+        </w:rPr>
+      </w:pPr>
+      <w:r>
+        <w:rPr>
+          <w:rFonts w:ascii="Times New Roman" w:eastAsia="Times New Roman" w:hAnsi="Times New Roman" w:cs="Times New Roman"/>
+          <w:bCs/>
+          <w:sz w:val="24"/>
+          <w:szCs w:val="24"/>
+        </w:rPr>
+        <w:t>La pagina per la gestione degli eventi e quella per la gestione degli utenti potrebbe</w:t>
+      </w:r>
+      <w:r>
+        <w:rPr>
+          <w:rFonts w:ascii="Times New Roman" w:eastAsia="Times New Roman" w:hAnsi="Times New Roman" w:cs="Times New Roman"/>
+          <w:bCs/>
+          <w:sz w:val="24"/>
+          <w:szCs w:val="24"/>
+        </w:rPr>
+        <w:t>ro</w:t>
+      </w:r>
+      <w:r>
+        <w:rPr>
+          <w:rFonts w:ascii="Times New Roman" w:eastAsia="Times New Roman" w:hAnsi="Times New Roman" w:cs="Times New Roman"/>
+          <w:bCs/>
+          <w:sz w:val="24"/>
+          <w:szCs w:val="24"/>
+        </w:rPr>
+        <w:t xml:space="preserve"> essere migliorat</w:t>
+      </w:r>
+      <w:r>
+        <w:rPr>
+          <w:rFonts w:ascii="Times New Roman" w:eastAsia="Times New Roman" w:hAnsi="Times New Roman" w:cs="Times New Roman"/>
+          <w:bCs/>
+          <w:sz w:val="24"/>
+          <w:szCs w:val="24"/>
+        </w:rPr>
+        <w:t xml:space="preserve">i </w:t>
+      </w:r>
+      <w:r>
+        <w:rPr>
+          <w:rFonts w:ascii="Times New Roman" w:eastAsia="Times New Roman" w:hAnsi="Times New Roman" w:cs="Times New Roman"/>
+          <w:bCs/>
+          <w:sz w:val="24"/>
+          <w:szCs w:val="24"/>
+        </w:rPr>
+        <w:t xml:space="preserve">con </w:t>
+      </w:r>
+      <w:r>
+        <w:rPr>
+          <w:rFonts w:ascii="Times New Roman" w:eastAsia="Times New Roman" w:hAnsi="Times New Roman" w:cs="Times New Roman"/>
+          <w:bCs/>
+          <w:sz w:val="24"/>
+          <w:szCs w:val="24"/>
+        </w:rPr>
+        <w:t xml:space="preserve">l’implementazione </w:t>
+      </w:r>
+      <w:r>
+        <w:rPr>
+          <w:rFonts w:ascii="Times New Roman" w:eastAsia="Times New Roman" w:hAnsi="Times New Roman" w:cs="Times New Roman"/>
+          <w:bCs/>
+          <w:sz w:val="24"/>
+          <w:szCs w:val="24"/>
+        </w:rPr>
+        <w:t xml:space="preserve">di una barra di ricerca che permetta al manager di essere più veloce ed </w:t>
+      </w:r>
+      <w:r>
+        <w:rPr>
+          <w:rFonts w:ascii="Times New Roman" w:eastAsia="Times New Roman" w:hAnsi="Times New Roman" w:cs="Times New Roman"/>
+          <w:bCs/>
+          <w:sz w:val="24"/>
+          <w:szCs w:val="24"/>
+        </w:rPr>
+        <w:t>efficiente.</w:t>
+      </w:r>
     </w:p>
     <w:p>
       <w:pPr>
@@ -1727,6 +2523,7 @@
   <w:style w:type="character" w:default="1" w:styleId="Carpredefinitoparagrafo">
     <w:name w:val="Default Paragraph Font"/>
     <w:uiPriority w:val="1"/>
+    <w:semiHidden/>
     <w:unhideWhenUsed/>
   </w:style>
   <w:style w:type="table" w:default="1" w:styleId="Tabellanormale">

--- a/documentation/Gruppo06.docx
+++ b/documentation/Gruppo06.docx
@@ -7,17 +7,15 @@
         <w:rPr>
           <w:rFonts w:ascii="Times New Roman" w:eastAsia="Times New Roman" w:hAnsi="Times New Roman" w:cs="Times New Roman"/>
           <w:b/>
-          <w:sz w:val="28"/>
-          <w:szCs w:val="28"/>
           <w:u w:val="single"/>
         </w:rPr>
       </w:pPr>
-      <w:r>
-        <w:rPr>
-          <w:rFonts w:ascii="Times New Roman" w:eastAsia="Times New Roman" w:hAnsi="Times New Roman" w:cs="Times New Roman"/>
-          <w:b/>
-          <w:sz w:val="28"/>
-          <w:szCs w:val="28"/>
+      <w:bookmarkStart w:id="0" w:name="_Hlk169377329"/>
+      <w:bookmarkEnd w:id="0"/>
+      <w:r>
+        <w:rPr>
+          <w:rFonts w:ascii="Times New Roman" w:eastAsia="Times New Roman" w:hAnsi="Times New Roman" w:cs="Times New Roman"/>
+          <w:b/>
           <w:u w:val="single"/>
         </w:rPr>
         <w:t>Relazione Progetto del corso “Introduzione alla Programmazione Web”</w:t>
@@ -28,27 +26,12 @@
         <w:rPr>
           <w:rFonts w:ascii="Times New Roman" w:eastAsia="Times New Roman" w:hAnsi="Times New Roman" w:cs="Times New Roman"/>
           <w:b/>
-          <w:sz w:val="26"/>
-          <w:szCs w:val="26"/>
-          <w:u w:val="single"/>
-        </w:rPr>
-      </w:pPr>
-    </w:p>
-    <w:p>
-      <w:pPr>
-        <w:rPr>
-          <w:rFonts w:ascii="Times New Roman" w:eastAsia="Times New Roman" w:hAnsi="Times New Roman" w:cs="Times New Roman"/>
-          <w:b/>
-          <w:sz w:val="24"/>
-          <w:szCs w:val="24"/>
-        </w:rPr>
-      </w:pPr>
-      <w:r>
-        <w:rPr>
-          <w:rFonts w:ascii="Times New Roman" w:eastAsia="Times New Roman" w:hAnsi="Times New Roman" w:cs="Times New Roman"/>
-          <w:b/>
-          <w:sz w:val="24"/>
-          <w:szCs w:val="24"/>
+        </w:rPr>
+      </w:pPr>
+      <w:r>
+        <w:rPr>
+          <w:rFonts w:ascii="Times New Roman" w:eastAsia="Times New Roman" w:hAnsi="Times New Roman" w:cs="Times New Roman"/>
+          <w:b/>
         </w:rPr>
         <w:t>ID del gruppo</w:t>
       </w:r>
@@ -56,31 +39,9 @@
         <w:rPr>
           <w:rFonts w:ascii="Times New Roman" w:eastAsia="Times New Roman" w:hAnsi="Times New Roman" w:cs="Times New Roman"/>
           <w:b/>
-          <w:sz w:val="24"/>
-          <w:szCs w:val="24"/>
         </w:rPr>
         <w:t>: 06</w:t>
       </w:r>
-    </w:p>
-    <w:p>
-      <w:pPr>
-        <w:rPr>
-          <w:rFonts w:ascii="Times New Roman" w:eastAsia="Times New Roman" w:hAnsi="Times New Roman" w:cs="Times New Roman"/>
-          <w:b/>
-          <w:sz w:val="24"/>
-          <w:szCs w:val="24"/>
-        </w:rPr>
-      </w:pPr>
-    </w:p>
-    <w:p>
-      <w:pPr>
-        <w:rPr>
-          <w:rFonts w:ascii="Times New Roman" w:eastAsia="Times New Roman" w:hAnsi="Times New Roman" w:cs="Times New Roman"/>
-          <w:b/>
-          <w:sz w:val="24"/>
-          <w:szCs w:val="24"/>
-        </w:rPr>
-      </w:pPr>
     </w:p>
     <w:p>
       <w:pPr>
@@ -92,16 +53,12 @@
         <w:rPr>
           <w:rFonts w:ascii="Times New Roman" w:eastAsia="Times New Roman" w:hAnsi="Times New Roman" w:cs="Times New Roman"/>
           <w:b/>
-          <w:sz w:val="24"/>
-          <w:szCs w:val="24"/>
-        </w:rPr>
-      </w:pPr>
-      <w:r>
-        <w:rPr>
-          <w:rFonts w:ascii="Times New Roman" w:eastAsia="Times New Roman" w:hAnsi="Times New Roman" w:cs="Times New Roman"/>
-          <w:b/>
-          <w:sz w:val="24"/>
-          <w:szCs w:val="24"/>
+        </w:rPr>
+      </w:pPr>
+      <w:r>
+        <w:rPr>
+          <w:rFonts w:ascii="Times New Roman" w:eastAsia="Times New Roman" w:hAnsi="Times New Roman" w:cs="Times New Roman"/>
+          <w:b/>
         </w:rPr>
         <w:t>Introduzione</w:t>
       </w:r>
@@ -111,8 +68,6 @@
         <w:ind w:left="720"/>
         <w:rPr>
           <w:rFonts w:ascii="Times New Roman" w:eastAsia="Times New Roman" w:hAnsi="Times New Roman" w:cs="Times New Roman"/>
-          <w:sz w:val="24"/>
-          <w:szCs w:val="24"/>
         </w:rPr>
       </w:pPr>
       <w:r>
@@ -182,16 +137,12 @@
         <w:jc w:val="both"/>
         <w:rPr>
           <w:rFonts w:ascii="Times New Roman" w:eastAsia="Times New Roman" w:hAnsi="Times New Roman" w:cs="Times New Roman"/>
-          <w:sz w:val="24"/>
-          <w:szCs w:val="24"/>
         </w:rPr>
       </w:pPr>
       <w:proofErr w:type="gramStart"/>
       <w:r>
         <w:rPr>
           <w:rFonts w:ascii="Times New Roman" w:eastAsia="Times New Roman" w:hAnsi="Times New Roman" w:cs="Times New Roman"/>
-          <w:sz w:val="24"/>
-          <w:szCs w:val="24"/>
         </w:rPr>
         <w:t>Il team</w:t>
       </w:r>
@@ -199,8 +150,6 @@
       <w:r>
         <w:rPr>
           <w:rFonts w:ascii="Times New Roman" w:eastAsia="Times New Roman" w:hAnsi="Times New Roman" w:cs="Times New Roman"/>
-          <w:sz w:val="24"/>
-          <w:szCs w:val="24"/>
         </w:rPr>
         <w:t xml:space="preserve"> di sviluppo rilascia “</w:t>
       </w:r>
@@ -208,8 +157,6 @@
       <w:r>
         <w:rPr>
           <w:rFonts w:ascii="Times New Roman" w:eastAsia="Times New Roman" w:hAnsi="Times New Roman" w:cs="Times New Roman"/>
-          <w:sz w:val="24"/>
-          <w:szCs w:val="24"/>
         </w:rPr>
         <w:t>TOMTickets</w:t>
       </w:r>
@@ -217,8 +164,6 @@
       <w:r>
         <w:rPr>
           <w:rFonts w:ascii="Times New Roman" w:eastAsia="Times New Roman" w:hAnsi="Times New Roman" w:cs="Times New Roman"/>
-          <w:sz w:val="24"/>
-          <w:szCs w:val="24"/>
         </w:rPr>
         <w:t>, Trento Online Market for Tickets”.</w:t>
       </w:r>
@@ -229,47 +174,35 @@
         <w:jc w:val="both"/>
         <w:rPr>
           <w:rFonts w:ascii="Times New Roman" w:eastAsia="Times New Roman" w:hAnsi="Times New Roman" w:cs="Times New Roman"/>
-          <w:sz w:val="24"/>
-          <w:szCs w:val="24"/>
-        </w:rPr>
-      </w:pPr>
-      <w:r>
-        <w:rPr>
-          <w:rFonts w:ascii="Times New Roman" w:eastAsia="Times New Roman" w:hAnsi="Times New Roman" w:cs="Times New Roman"/>
-          <w:sz w:val="24"/>
-          <w:szCs w:val="24"/>
+        </w:rPr>
+      </w:pPr>
+      <w:r>
+        <w:rPr>
+          <w:rFonts w:ascii="Times New Roman" w:eastAsia="Times New Roman" w:hAnsi="Times New Roman" w:cs="Times New Roman"/>
         </w:rPr>
         <w:t xml:space="preserve"> L’applicazione permette di</w:t>
       </w:r>
       <w:r>
         <w:rPr>
           <w:rFonts w:ascii="Times New Roman" w:eastAsia="Times New Roman" w:hAnsi="Times New Roman" w:cs="Times New Roman"/>
-          <w:sz w:val="24"/>
-          <w:szCs w:val="24"/>
         </w:rPr>
         <w:t xml:space="preserve"> effettuare l’acquisto di biglietti per eventi nel Trentin</w:t>
       </w:r>
       <w:r>
         <w:rPr>
           <w:rFonts w:ascii="Times New Roman" w:eastAsia="Times New Roman" w:hAnsi="Times New Roman" w:cs="Times New Roman"/>
-          <w:sz w:val="24"/>
-          <w:szCs w:val="24"/>
         </w:rPr>
         <w:t>o e dare la possibilità al manager di creare nuovi eventi.</w:t>
       </w:r>
       <w:r>
         <w:rPr>
           <w:rFonts w:ascii="Times New Roman" w:eastAsia="Times New Roman" w:hAnsi="Times New Roman" w:cs="Times New Roman"/>
-          <w:sz w:val="24"/>
-          <w:szCs w:val="24"/>
         </w:rPr>
         <w:t xml:space="preserve"> Il sito è altamente accessibile, dotato di piene funzionalità visive e uditive</w:t>
       </w:r>
       <w:r>
         <w:rPr>
           <w:rFonts w:ascii="Times New Roman" w:eastAsia="Times New Roman" w:hAnsi="Times New Roman" w:cs="Times New Roman"/>
-          <w:sz w:val="24"/>
-          <w:szCs w:val="24"/>
         </w:rPr>
         <w:t xml:space="preserve">, riuscendo </w:t>
       </w:r>
@@ -277,8 +210,6 @@
       <w:r>
         <w:rPr>
           <w:rFonts w:ascii="Times New Roman" w:eastAsia="Times New Roman" w:hAnsi="Times New Roman" w:cs="Times New Roman"/>
-          <w:sz w:val="24"/>
-          <w:szCs w:val="24"/>
         </w:rPr>
         <w:t>ad</w:t>
       </w:r>
@@ -286,8 +217,6 @@
       <w:r>
         <w:rPr>
           <w:rFonts w:ascii="Times New Roman" w:eastAsia="Times New Roman" w:hAnsi="Times New Roman" w:cs="Times New Roman"/>
-          <w:sz w:val="24"/>
-          <w:szCs w:val="24"/>
         </w:rPr>
         <w:t xml:space="preserve"> adattarsi a qualsiasi tipo e dimensione di schermo in ogni sua pagina.</w:t>
       </w:r>
@@ -299,15 +228,11 @@
         <w:rPr>
           <w:rFonts w:ascii="Times New Roman" w:eastAsia="Times New Roman" w:hAnsi="Times New Roman" w:cs="Times New Roman"/>
           <w:b/>
-          <w:sz w:val="24"/>
-          <w:szCs w:val="24"/>
-        </w:rPr>
-      </w:pPr>
-      <w:r>
-        <w:rPr>
-          <w:rFonts w:ascii="Times New Roman" w:eastAsia="Times New Roman" w:hAnsi="Times New Roman" w:cs="Times New Roman"/>
-          <w:sz w:val="24"/>
-          <w:szCs w:val="24"/>
+        </w:rPr>
+      </w:pPr>
+      <w:r>
+        <w:rPr>
+          <w:rFonts w:ascii="Times New Roman" w:eastAsia="Times New Roman" w:hAnsi="Times New Roman" w:cs="Times New Roman"/>
         </w:rPr>
         <w:t xml:space="preserve">Per la realizzazione del progetto, </w:t>
       </w:r>
@@ -315,8 +240,6 @@
       <w:r>
         <w:rPr>
           <w:rFonts w:ascii="Times New Roman" w:eastAsia="Times New Roman" w:hAnsi="Times New Roman" w:cs="Times New Roman"/>
-          <w:sz w:val="24"/>
-          <w:szCs w:val="24"/>
         </w:rPr>
         <w:t>il team</w:t>
       </w:r>
@@ -324,8 +247,6 @@
       <w:r>
         <w:rPr>
           <w:rFonts w:ascii="Times New Roman" w:eastAsia="Times New Roman" w:hAnsi="Times New Roman" w:cs="Times New Roman"/>
-          <w:sz w:val="24"/>
-          <w:szCs w:val="24"/>
         </w:rPr>
         <w:t xml:space="preserve"> di sviluppo ha adottato la metodologia “Agile”, alternando la pianificazione di obiettivi e traguardi allo sviluppo </w:t>
       </w:r>
@@ -388,28 +309,12 @@
         <w:rPr>
           <w:rFonts w:ascii="Times New Roman" w:eastAsia="Times New Roman" w:hAnsi="Times New Roman" w:cs="Times New Roman"/>
           <w:b/>
-          <w:sz w:val="24"/>
-          <w:szCs w:val="24"/>
         </w:rPr>
         <w:t xml:space="preserve"> </w:t>
       </w:r>
-    </w:p>
-    <w:p>
-      <w:pPr>
-        <w:ind w:left="720"/>
-        <w:jc w:val="both"/>
-        <w:rPr>
-          <w:rFonts w:ascii="Times New Roman" w:eastAsia="Times New Roman" w:hAnsi="Times New Roman" w:cs="Times New Roman"/>
-          <w:b/>
-          <w:sz w:val="24"/>
-          <w:szCs w:val="24"/>
-        </w:rPr>
-      </w:pPr>
-      <w:r>
-        <w:rPr>
-          <w:rFonts w:ascii="Times New Roman" w:eastAsia="Times New Roman" w:hAnsi="Times New Roman" w:cs="Times New Roman"/>
-          <w:sz w:val="24"/>
-          <w:szCs w:val="24"/>
+      <w:r>
+        <w:rPr>
+          <w:rFonts w:ascii="Times New Roman" w:eastAsia="Times New Roman" w:hAnsi="Times New Roman" w:cs="Times New Roman"/>
         </w:rPr>
         <w:t xml:space="preserve">Per garantire un ambiente di sviluppo consistente tra i membri </w:t>
       </w:r>
@@ -417,8 +322,6 @@
       <w:r>
         <w:rPr>
           <w:rFonts w:ascii="Times New Roman" w:eastAsia="Times New Roman" w:hAnsi="Times New Roman" w:cs="Times New Roman"/>
-          <w:sz w:val="24"/>
-          <w:szCs w:val="24"/>
         </w:rPr>
         <w:t>del team</w:t>
       </w:r>
@@ -426,8 +329,6 @@
       <w:r>
         <w:rPr>
           <w:rFonts w:ascii="Times New Roman" w:eastAsia="Times New Roman" w:hAnsi="Times New Roman" w:cs="Times New Roman"/>
-          <w:sz w:val="24"/>
-          <w:szCs w:val="24"/>
         </w:rPr>
         <w:t xml:space="preserve">, è stato sviluppato un </w:t>
       </w:r>
@@ -436,8 +337,6 @@
           <w:rPr>
             <w:rStyle w:val="Collegamentoipertestuale"/>
             <w:rFonts w:ascii="Times New Roman" w:eastAsia="Times New Roman" w:hAnsi="Times New Roman" w:cs="Times New Roman"/>
-            <w:sz w:val="24"/>
-            <w:szCs w:val="24"/>
           </w:rPr>
           <w:t>Docker Container</w:t>
         </w:r>
@@ -445,16 +344,12 @@
       <w:r>
         <w:rPr>
           <w:rFonts w:ascii="Times New Roman" w:eastAsia="Times New Roman" w:hAnsi="Times New Roman" w:cs="Times New Roman"/>
-          <w:sz w:val="24"/>
-          <w:szCs w:val="24"/>
         </w:rPr>
         <w:t xml:space="preserve"> per eseguire l’applicazione in </w:t>
       </w:r>
       <w:r>
         <w:rPr>
           <w:rFonts w:ascii="Times New Roman" w:eastAsia="Times New Roman" w:hAnsi="Times New Roman" w:cs="Times New Roman"/>
-          <w:sz w:val="24"/>
-          <w:szCs w:val="24"/>
         </w:rPr>
         <w:t xml:space="preserve">modo containerizzato con tutte le tecnologie necessarie per il corretto funzionamento dell’applicativo (Java, Derby DB, Tomcat, XAMMP, </w:t>
       </w:r>
@@ -462,8 +357,6 @@
       <w:r>
         <w:rPr>
           <w:rFonts w:ascii="Times New Roman" w:eastAsia="Times New Roman" w:hAnsi="Times New Roman" w:cs="Times New Roman"/>
-          <w:sz w:val="24"/>
-          <w:szCs w:val="24"/>
         </w:rPr>
         <w:t>Maven</w:t>
       </w:r>
@@ -471,8 +364,6 @@
       <w:r>
         <w:rPr>
           <w:rFonts w:ascii="Times New Roman" w:eastAsia="Times New Roman" w:hAnsi="Times New Roman" w:cs="Times New Roman"/>
-          <w:sz w:val="24"/>
-          <w:szCs w:val="24"/>
         </w:rPr>
         <w:t>). Il tempo complessivo per la realizzazione del progetto è di circa quattro settimane.</w:t>
       </w:r>
@@ -483,8 +374,6 @@
         <w:rPr>
           <w:rFonts w:ascii="Times New Roman" w:eastAsia="Times New Roman" w:hAnsi="Times New Roman" w:cs="Times New Roman"/>
           <w:b/>
-          <w:sz w:val="24"/>
-          <w:szCs w:val="24"/>
         </w:rPr>
       </w:pPr>
     </w:p>
@@ -494,23 +383,124 @@
         <w:rPr>
           <w:rFonts w:ascii="Times New Roman" w:eastAsia="Times New Roman" w:hAnsi="Times New Roman" w:cs="Times New Roman"/>
           <w:b/>
-          <w:sz w:val="24"/>
-          <w:szCs w:val="24"/>
-        </w:rPr>
-      </w:pPr>
-      <w:r>
-        <w:rPr>
-          <w:rFonts w:ascii="Times New Roman" w:eastAsia="Times New Roman" w:hAnsi="Times New Roman" w:cs="Times New Roman"/>
-          <w:b/>
+          <w:bCs/>
+        </w:rPr>
+      </w:pPr>
+      <w:proofErr w:type="spellStart"/>
+      <w:r>
+        <w:rPr>
+          <w:rFonts w:ascii="Times New Roman" w:eastAsia="Times New Roman" w:hAnsi="Times New Roman" w:cs="Times New Roman"/>
+          <w:b/>
+          <w:bCs/>
+        </w:rPr>
+        <w:t>Userflow</w:t>
+      </w:r>
+      <w:proofErr w:type="spellEnd"/>
+      <w:r>
+        <w:rPr>
+          <w:rFonts w:ascii="Times New Roman" w:eastAsia="Times New Roman" w:hAnsi="Times New Roman" w:cs="Times New Roman"/>
+          <w:b/>
+          <w:bCs/>
+        </w:rPr>
+        <w:t xml:space="preserve"> di “</w:t>
+      </w:r>
+      <w:proofErr w:type="spellStart"/>
+      <w:r>
+        <w:rPr>
+          <w:rFonts w:ascii="Times New Roman" w:eastAsia="Times New Roman" w:hAnsi="Times New Roman" w:cs="Times New Roman"/>
+          <w:b/>
+          <w:bCs/>
+        </w:rPr>
+        <w:t>TOMTickets</w:t>
+      </w:r>
+      <w:proofErr w:type="spellEnd"/>
+      <w:r>
+        <w:rPr>
+          <w:rFonts w:ascii="Times New Roman" w:eastAsia="Times New Roman" w:hAnsi="Times New Roman" w:cs="Times New Roman"/>
+          <w:b/>
+          <w:bCs/>
+        </w:rPr>
+        <w:t>”</w:t>
+      </w:r>
+    </w:p>
+    <w:p>
+      <w:pPr>
+        <w:ind w:left="720"/>
+        <w:rPr>
+          <w:rFonts w:ascii="Times New Roman" w:eastAsia="Times New Roman" w:hAnsi="Times New Roman" w:cs="Times New Roman"/>
+        </w:rPr>
+      </w:pPr>
+      <w:r>
+        <w:rPr>
+          <w:rFonts w:ascii="Times New Roman" w:eastAsia="Times New Roman" w:hAnsi="Times New Roman" w:cs="Times New Roman"/>
+        </w:rPr>
+        <w:t>Le seguenti immagini illustrano lo “</w:t>
+      </w:r>
+      <w:proofErr w:type="spellStart"/>
+      <w:r>
+        <w:rPr>
+          <w:rFonts w:ascii="Times New Roman" w:eastAsia="Times New Roman" w:hAnsi="Times New Roman" w:cs="Times New Roman"/>
+        </w:rPr>
+        <w:t>UserFlow</w:t>
+      </w:r>
+      <w:proofErr w:type="spellEnd"/>
+      <w:r>
+        <w:rPr>
+          <w:rFonts w:ascii="Times New Roman" w:eastAsia="Times New Roman" w:hAnsi="Times New Roman" w:cs="Times New Roman"/>
+        </w:rPr>
+        <w:t xml:space="preserve">” di </w:t>
+      </w:r>
+      <w:proofErr w:type="spellStart"/>
+      <w:r>
+        <w:rPr>
+          <w:rFonts w:ascii="Times New Roman" w:eastAsia="Times New Roman" w:hAnsi="Times New Roman" w:cs="Times New Roman"/>
+        </w:rPr>
+        <w:t>TOMTickets</w:t>
+      </w:r>
+      <w:proofErr w:type="spellEnd"/>
+      <w:r>
+        <w:rPr>
+          <w:rFonts w:ascii="Times New Roman" w:eastAsia="Times New Roman" w:hAnsi="Times New Roman" w:cs="Times New Roman"/>
+        </w:rPr>
+        <w:t xml:space="preserve">, mostrando il percorso che l’utente </w:t>
+      </w:r>
+      <w:r>
+        <w:rPr>
+          <w:rFonts w:ascii="Times New Roman" w:eastAsia="Times New Roman" w:hAnsi="Times New Roman" w:cs="Times New Roman"/>
+        </w:rPr>
+        <w:t>può compiere sul sito, interagendo con lo stesso.</w:t>
+      </w:r>
+    </w:p>
+    <w:p>
+      <w:pPr>
+        <w:ind w:left="720"/>
+        <w:rPr>
+          <w:rFonts w:ascii="Times New Roman" w:eastAsia="Times New Roman" w:hAnsi="Times New Roman" w:cs="Times New Roman"/>
+          <w:b/>
+          <w:bCs/>
+        </w:rPr>
+      </w:pPr>
+    </w:p>
+    <w:p>
+      <w:pPr>
+        <w:jc w:val="center"/>
+        <w:rPr>
+          <w:rFonts w:ascii="Times New Roman" w:eastAsia="Times New Roman" w:hAnsi="Times New Roman" w:cs="Times New Roman"/>
+          <w:b/>
+          <w:bCs/>
+        </w:rPr>
+      </w:pPr>
+      <w:r>
+        <w:rPr>
+          <w:rFonts w:ascii="Times New Roman" w:eastAsia="Times New Roman" w:hAnsi="Times New Roman" w:cs="Times New Roman"/>
+          <w:bCs/>
           <w:noProof/>
-          <w:sz w:val="24"/>
-          <w:szCs w:val="24"/>
         </w:rPr>
         <w:drawing>
-          <wp:inline distT="0" distB="0" distL="0" distR="0" wp14:anchorId="72F49EB7" wp14:editId="69AB73CB">
-            <wp:extent cx="5412402" cy="3171072"/>
-            <wp:effectExtent l="0" t="0" r="0" b="0"/>
-            <wp:docPr id="1387415167" name="Immagine 1" descr="Immagine che contiene testo, schermata, software, Software multimediale&#10;&#10;Descrizione generata automaticamente"/>
+          <wp:inline distT="0" distB="0" distL="0" distR="0" wp14:anchorId="1013E493" wp14:editId="147CEEA1">
+            <wp:extent cx="5334000" cy="3330724"/>
+            <wp:effectExtent l="0" t="0" r="0" b="3175"/>
+            <wp:docPr id="1140453188" name="Immagine 3" descr="Immagine che contiene diagramma, Policromia, schermata, design&#10;&#10;Descrizione generata automaticamente"/>
             <wp:cNvGraphicFramePr>
               <a:graphicFrameLocks xmlns:a="http://schemas.openxmlformats.org/drawingml/2006/main" noChangeAspect="1"/>
             </wp:cNvGraphicFramePr>
@@ -518,11 +508,17 @@
               <a:graphicData uri="http://schemas.openxmlformats.org/drawingml/2006/picture">
                 <pic:pic xmlns:pic="http://schemas.openxmlformats.org/drawingml/2006/picture">
                   <pic:nvPicPr>
-                    <pic:cNvPr id="1387415167" name="Immagine 1" descr="Immagine che contiene testo, schermata, software, Software multimediale&#10;&#10;Descrizione generata automaticamente"/>
+                    <pic:cNvPr id="1140453188" name="Immagine 3" descr="Immagine che contiene diagramma, Policromia, schermata, design&#10;&#10;Descrizione generata automaticamente"/>
                     <pic:cNvPicPr/>
                   </pic:nvPicPr>
                   <pic:blipFill>
-                    <a:blip r:embed="rId11"/>
+                    <a:blip r:embed="rId11" cstate="print">
+                      <a:extLst>
+                        <a:ext uri="{28A0092B-C50C-407E-A947-70E740481C1C}">
+                          <a14:useLocalDpi xmlns:a14="http://schemas.microsoft.com/office/drawing/2010/main" val="0"/>
+                        </a:ext>
+                      </a:extLst>
+                    </a:blip>
                     <a:stretch>
                       <a:fillRect/>
                     </a:stretch>
@@ -530,7 +526,7 @@
                   <pic:spPr>
                     <a:xfrm>
                       <a:off x="0" y="0"/>
-                      <a:ext cx="5438196" cy="3186184"/>
+                      <a:ext cx="5402174" cy="3373294"/>
                     </a:xfrm>
                     <a:prstGeom prst="rect">
                       <a:avLst/>
@@ -546,76 +542,104 @@
     <w:p>
       <w:pPr>
         <w:ind w:left="720"/>
+        <w:jc w:val="center"/>
         <w:rPr>
           <w:rFonts w:ascii="Times New Roman" w:eastAsia="Times New Roman" w:hAnsi="Times New Roman" w:cs="Times New Roman"/>
           <w:i/>
           <w:iCs/>
-          <w:sz w:val="24"/>
-          <w:szCs w:val="24"/>
-        </w:rPr>
-      </w:pPr>
+        </w:rPr>
+      </w:pPr>
+      <w:proofErr w:type="spellStart"/>
       <w:r>
         <w:rPr>
           <w:rFonts w:ascii="Times New Roman" w:eastAsia="Times New Roman" w:hAnsi="Times New Roman" w:cs="Times New Roman"/>
           <w:i/>
           <w:iCs/>
-          <w:sz w:val="24"/>
-          <w:szCs w:val="24"/>
-        </w:rPr>
-        <w:t xml:space="preserve">    </w:t>
-      </w:r>
+        </w:rPr>
+        <w:t>UserFlow</w:t>
+      </w:r>
+      <w:proofErr w:type="spellEnd"/>
       <w:r>
         <w:rPr>
           <w:rFonts w:ascii="Times New Roman" w:eastAsia="Times New Roman" w:hAnsi="Times New Roman" w:cs="Times New Roman"/>
           <w:i/>
           <w:iCs/>
-          <w:sz w:val="24"/>
-          <w:szCs w:val="24"/>
-        </w:rPr>
-        <w:t xml:space="preserve">Screenshot delle Pull </w:t>
-      </w:r>
-      <w:proofErr w:type="spellStart"/>
-      <w:r>
+        </w:rPr>
+        <w:t xml:space="preserve"> della Barra di Navigazione</w:t>
+      </w:r>
+    </w:p>
+    <w:p>
+      <w:pPr>
+        <w:ind w:left="720"/>
+        <w:jc w:val="center"/>
         <w:rPr>
           <w:rFonts w:ascii="Times New Roman" w:eastAsia="Times New Roman" w:hAnsi="Times New Roman" w:cs="Times New Roman"/>
           <w:i/>
           <w:iCs/>
-          <w:sz w:val="24"/>
-          <w:szCs w:val="24"/>
-        </w:rPr>
-        <w:t>Requests</w:t>
-      </w:r>
-      <w:proofErr w:type="spellEnd"/>
+        </w:rPr>
+      </w:pPr>
       <w:r>
         <w:rPr>
           <w:rFonts w:ascii="Times New Roman" w:eastAsia="Times New Roman" w:hAnsi="Times New Roman" w:cs="Times New Roman"/>
           <w:i/>
           <w:iCs/>
-          <w:sz w:val="24"/>
-          <w:szCs w:val="24"/>
-        </w:rPr>
-        <w:t xml:space="preserve"> (42) create per la realizzazione di </w:t>
-      </w:r>
-      <w:r>
+          <w:noProof/>
+        </w:rPr>
+        <w:lastRenderedPageBreak/>
+        <w:drawing>
+          <wp:inline distT="0" distB="0" distL="0" distR="0" wp14:anchorId="6DE5431E" wp14:editId="1303C1FD">
+            <wp:extent cx="4248150" cy="8665208"/>
+            <wp:effectExtent l="0" t="0" r="0" b="3175"/>
+            <wp:docPr id="1607602006" name="Immagine 8" descr="Immagine che contiene schermata, Policromia, diagramma, design"/>
+            <wp:cNvGraphicFramePr>
+              <a:graphicFrameLocks xmlns:a="http://schemas.openxmlformats.org/drawingml/2006/main" noChangeAspect="1"/>
+            </wp:cNvGraphicFramePr>
+            <a:graphic xmlns:a="http://schemas.openxmlformats.org/drawingml/2006/main">
+              <a:graphicData uri="http://schemas.openxmlformats.org/drawingml/2006/picture">
+                <pic:pic xmlns:pic="http://schemas.openxmlformats.org/drawingml/2006/picture">
+                  <pic:nvPicPr>
+                    <pic:cNvPr id="1607602006" name="Immagine 8" descr="Immagine che contiene schermata, Policromia, diagramma, design"/>
+                    <pic:cNvPicPr/>
+                  </pic:nvPicPr>
+                  <pic:blipFill>
+                    <a:blip r:embed="rId12"/>
+                    <a:stretch>
+                      <a:fillRect/>
+                    </a:stretch>
+                  </pic:blipFill>
+                  <pic:spPr>
+                    <a:xfrm>
+                      <a:off x="0" y="0"/>
+                      <a:ext cx="4251945" cy="8672950"/>
+                    </a:xfrm>
+                    <a:prstGeom prst="rect">
+                      <a:avLst/>
+                    </a:prstGeom>
+                  </pic:spPr>
+                </pic:pic>
+              </a:graphicData>
+            </a:graphic>
+          </wp:inline>
+        </w:drawing>
+      </w:r>
+    </w:p>
+    <w:p>
+      <w:pPr>
+        <w:jc w:val="center"/>
         <w:rPr>
           <w:rFonts w:ascii="Times New Roman" w:eastAsia="Times New Roman" w:hAnsi="Times New Roman" w:cs="Times New Roman"/>
           <w:i/>
           <w:iCs/>
-          <w:sz w:val="24"/>
-          <w:szCs w:val="24"/>
-        </w:rPr>
-        <w:t>“</w:t>
-      </w:r>
+        </w:rPr>
+      </w:pPr>
       <w:proofErr w:type="spellStart"/>
       <w:r>
         <w:rPr>
           <w:rFonts w:ascii="Times New Roman" w:eastAsia="Times New Roman" w:hAnsi="Times New Roman" w:cs="Times New Roman"/>
           <w:i/>
           <w:iCs/>
-          <w:sz w:val="24"/>
-          <w:szCs w:val="24"/>
-        </w:rPr>
-        <w:t>TOMTickets</w:t>
+        </w:rPr>
+        <w:t>UserFlow</w:t>
       </w:r>
       <w:proofErr w:type="spellEnd"/>
       <w:r>
@@ -623,60 +647,45 @@
           <w:rFonts w:ascii="Times New Roman" w:eastAsia="Times New Roman" w:hAnsi="Times New Roman" w:cs="Times New Roman"/>
           <w:i/>
           <w:iCs/>
-          <w:sz w:val="24"/>
-          <w:szCs w:val="24"/>
-        </w:rPr>
-        <w:t>”</w:t>
-      </w:r>
+        </w:rPr>
+        <w:t xml:space="preserve"> dell’applicazione “</w:t>
+      </w:r>
+      <w:proofErr w:type="spellStart"/>
       <w:r>
         <w:rPr>
           <w:rFonts w:ascii="Times New Roman" w:eastAsia="Times New Roman" w:hAnsi="Times New Roman" w:cs="Times New Roman"/>
           <w:i/>
           <w:iCs/>
-          <w:sz w:val="24"/>
-          <w:szCs w:val="24"/>
-        </w:rPr>
-        <w:t>.</w:t>
-      </w:r>
+        </w:rPr>
+        <w:t>TOMTickets</w:t>
+      </w:r>
+      <w:proofErr w:type="spellEnd"/>
+      <w:r>
+        <w:rPr>
+          <w:rFonts w:ascii="Times New Roman" w:eastAsia="Times New Roman" w:hAnsi="Times New Roman" w:cs="Times New Roman"/>
+          <w:i/>
+          <w:iCs/>
+        </w:rPr>
+        <w:t>”</w:t>
+      </w:r>
+    </w:p>
+    <w:p>
+      <w:pPr>
+        <w:jc w:val="center"/>
+        <w:rPr>
+          <w:rFonts w:ascii="Times New Roman" w:eastAsia="Times New Roman" w:hAnsi="Times New Roman" w:cs="Times New Roman"/>
+          <w:b/>
+          <w:bCs/>
+        </w:rPr>
+      </w:pPr>
     </w:p>
     <w:p>
       <w:pPr>
         <w:ind w:left="720"/>
         <w:rPr>
           <w:rFonts w:ascii="Times New Roman" w:eastAsia="Times New Roman" w:hAnsi="Times New Roman" w:cs="Times New Roman"/>
-          <w:sz w:val="24"/>
-          <w:szCs w:val="24"/>
-        </w:rPr>
-      </w:pPr>
-    </w:p>
-    <w:p>
-      <w:pPr>
-        <w:ind w:left="720"/>
-        <w:jc w:val="center"/>
-        <w:rPr>
-          <w:rFonts w:ascii="Times New Roman" w:eastAsia="Times New Roman" w:hAnsi="Times New Roman" w:cs="Times New Roman"/>
-          <w:sz w:val="24"/>
-          <w:szCs w:val="24"/>
-        </w:rPr>
-      </w:pPr>
-    </w:p>
-    <w:p>
-      <w:pPr>
-        <w:ind w:left="720"/>
-        <w:rPr>
-          <w:rFonts w:ascii="Times New Roman" w:eastAsia="Times New Roman" w:hAnsi="Times New Roman" w:cs="Times New Roman"/>
-          <w:sz w:val="24"/>
-          <w:szCs w:val="24"/>
-        </w:rPr>
-      </w:pPr>
-    </w:p>
-    <w:p>
-      <w:pPr>
-        <w:ind w:left="720"/>
-        <w:rPr>
-          <w:rFonts w:ascii="Times New Roman" w:eastAsia="Times New Roman" w:hAnsi="Times New Roman" w:cs="Times New Roman"/>
-          <w:sz w:val="24"/>
-          <w:szCs w:val="24"/>
+          <w:i/>
+          <w:iCs/>
         </w:rPr>
       </w:pPr>
     </w:p>
@@ -690,16 +699,12 @@
         <w:rPr>
           <w:rFonts w:ascii="Times New Roman" w:eastAsia="Times New Roman" w:hAnsi="Times New Roman" w:cs="Times New Roman"/>
           <w:b/>
-          <w:sz w:val="24"/>
-          <w:szCs w:val="24"/>
-        </w:rPr>
-      </w:pPr>
-      <w:r>
-        <w:rPr>
-          <w:rFonts w:ascii="Times New Roman" w:eastAsia="Times New Roman" w:hAnsi="Times New Roman" w:cs="Times New Roman"/>
-          <w:b/>
-          <w:sz w:val="24"/>
-          <w:szCs w:val="24"/>
+        </w:rPr>
+      </w:pPr>
+      <w:r>
+        <w:rPr>
+          <w:rFonts w:ascii="Times New Roman" w:eastAsia="Times New Roman" w:hAnsi="Times New Roman" w:cs="Times New Roman"/>
+          <w:b/>
         </w:rPr>
         <w:t>Implementazione MVC</w:t>
       </w:r>
@@ -710,16 +715,12 @@
         <w:rPr>
           <w:rFonts w:ascii="Times New Roman" w:eastAsia="Times New Roman" w:hAnsi="Times New Roman" w:cs="Times New Roman"/>
           <w:bCs/>
-          <w:sz w:val="24"/>
-          <w:szCs w:val="24"/>
-        </w:rPr>
-      </w:pPr>
-      <w:r>
-        <w:rPr>
-          <w:rFonts w:ascii="Times New Roman" w:eastAsia="Times New Roman" w:hAnsi="Times New Roman" w:cs="Times New Roman"/>
-          <w:bCs/>
-          <w:sz w:val="24"/>
-          <w:szCs w:val="24"/>
+        </w:rPr>
+      </w:pPr>
+      <w:r>
+        <w:rPr>
+          <w:rFonts w:ascii="Times New Roman" w:eastAsia="Times New Roman" w:hAnsi="Times New Roman" w:cs="Times New Roman"/>
+          <w:bCs/>
         </w:rPr>
         <w:t xml:space="preserve">L’applicazione segue i principi dell’MVC mostrati durante il corso. </w:t>
       </w:r>
@@ -728,8 +729,6 @@
         <w:rPr>
           <w:rFonts w:ascii="Times New Roman" w:eastAsia="Times New Roman" w:hAnsi="Times New Roman" w:cs="Times New Roman"/>
           <w:bCs/>
-          <w:sz w:val="24"/>
-          <w:szCs w:val="24"/>
         </w:rPr>
         <w:t>In particolare</w:t>
       </w:r>
@@ -738,8 +737,6 @@
         <w:rPr>
           <w:rFonts w:ascii="Times New Roman" w:eastAsia="Times New Roman" w:hAnsi="Times New Roman" w:cs="Times New Roman"/>
           <w:bCs/>
-          <w:sz w:val="24"/>
-          <w:szCs w:val="24"/>
         </w:rPr>
         <w:t xml:space="preserve"> sono stati creati tre Java </w:t>
       </w:r>
@@ -748,8 +745,6 @@
         <w:rPr>
           <w:rFonts w:ascii="Times New Roman" w:eastAsia="Times New Roman" w:hAnsi="Times New Roman" w:cs="Times New Roman"/>
           <w:bCs/>
-          <w:sz w:val="24"/>
-          <w:szCs w:val="24"/>
         </w:rPr>
         <w:t>Beans</w:t>
       </w:r>
@@ -758,8 +753,6 @@
         <w:rPr>
           <w:rFonts w:ascii="Times New Roman" w:eastAsia="Times New Roman" w:hAnsi="Times New Roman" w:cs="Times New Roman"/>
           <w:bCs/>
-          <w:sz w:val="24"/>
-          <w:szCs w:val="24"/>
         </w:rPr>
         <w:t xml:space="preserve"> (Profilo Bean, Evento Bean e </w:t>
       </w:r>
@@ -768,8 +761,6 @@
         <w:rPr>
           <w:rFonts w:ascii="Times New Roman" w:eastAsia="Times New Roman" w:hAnsi="Times New Roman" w:cs="Times New Roman"/>
           <w:bCs/>
-          <w:sz w:val="24"/>
-          <w:szCs w:val="24"/>
         </w:rPr>
         <w:t>TentativoAccessoBean</w:t>
       </w:r>
@@ -778,8 +769,6 @@
         <w:rPr>
           <w:rFonts w:ascii="Times New Roman" w:eastAsia="Times New Roman" w:hAnsi="Times New Roman" w:cs="Times New Roman"/>
           <w:bCs/>
-          <w:sz w:val="24"/>
-          <w:szCs w:val="24"/>
         </w:rPr>
         <w:t xml:space="preserve">) per la gestione degli eventi e dei profili. Il modello è stato implementato tramite i seguenti DAO: </w:t>
       </w:r>
@@ -788,8 +777,6 @@
         <w:rPr>
           <w:rFonts w:ascii="Times New Roman" w:eastAsia="Times New Roman" w:hAnsi="Times New Roman" w:cs="Times New Roman"/>
           <w:bCs/>
-          <w:sz w:val="24"/>
-          <w:szCs w:val="24"/>
         </w:rPr>
         <w:t>ProfiloDAO</w:t>
       </w:r>
@@ -798,8 +785,6 @@
         <w:rPr>
           <w:rFonts w:ascii="Times New Roman" w:eastAsia="Times New Roman" w:hAnsi="Times New Roman" w:cs="Times New Roman"/>
           <w:bCs/>
-          <w:sz w:val="24"/>
-          <w:szCs w:val="24"/>
         </w:rPr>
         <w:t xml:space="preserve">, </w:t>
       </w:r>
@@ -808,8 +793,6 @@
         <w:rPr>
           <w:rFonts w:ascii="Times New Roman" w:eastAsia="Times New Roman" w:hAnsi="Times New Roman" w:cs="Times New Roman"/>
           <w:bCs/>
-          <w:sz w:val="24"/>
-          <w:szCs w:val="24"/>
         </w:rPr>
         <w:t>EventoDAO</w:t>
       </w:r>
@@ -818,8 +801,6 @@
         <w:rPr>
           <w:rFonts w:ascii="Times New Roman" w:eastAsia="Times New Roman" w:hAnsi="Times New Roman" w:cs="Times New Roman"/>
           <w:bCs/>
-          <w:sz w:val="24"/>
-          <w:szCs w:val="24"/>
         </w:rPr>
         <w:t xml:space="preserve"> e </w:t>
       </w:r>
@@ -828,8 +809,6 @@
         <w:rPr>
           <w:rFonts w:ascii="Times New Roman" w:eastAsia="Times New Roman" w:hAnsi="Times New Roman" w:cs="Times New Roman"/>
           <w:bCs/>
-          <w:sz w:val="24"/>
-          <w:szCs w:val="24"/>
         </w:rPr>
         <w:t>TentativoAccessoDAO.</w:t>
       </w:r>
@@ -838,8 +817,6 @@
         <w:rPr>
           <w:rFonts w:ascii="Times New Roman" w:eastAsia="Times New Roman" w:hAnsi="Times New Roman" w:cs="Times New Roman"/>
           <w:bCs/>
-          <w:sz w:val="24"/>
-          <w:szCs w:val="24"/>
         </w:rPr>
         <w:t>E</w:t>
       </w:r>
@@ -848,8 +825,6 @@
         <w:rPr>
           <w:rFonts w:ascii="Times New Roman" w:eastAsia="Times New Roman" w:hAnsi="Times New Roman" w:cs="Times New Roman"/>
           <w:bCs/>
-          <w:sz w:val="24"/>
-          <w:szCs w:val="24"/>
         </w:rPr>
         <w:t>’</w:t>
       </w:r>
@@ -858,8 +833,6 @@
         <w:rPr>
           <w:rFonts w:ascii="Times New Roman" w:eastAsia="Times New Roman" w:hAnsi="Times New Roman" w:cs="Times New Roman"/>
           <w:bCs/>
-          <w:sz w:val="24"/>
-          <w:szCs w:val="24"/>
         </w:rPr>
         <w:t xml:space="preserve"> stata utilizzata tecnologia AJAJ per richiedere informazioni in modo asincrono dal client. Di seguito un diagramma delle classi menzionate sopra suddivise nel modello MVC.</w:t>
       </w:r>
@@ -870,8 +843,6 @@
         <w:rPr>
           <w:rFonts w:ascii="Times New Roman" w:eastAsia="Times New Roman" w:hAnsi="Times New Roman" w:cs="Times New Roman"/>
           <w:b/>
-          <w:sz w:val="24"/>
-          <w:szCs w:val="24"/>
         </w:rPr>
       </w:pPr>
     </w:p>
@@ -881,8 +852,6 @@
         <w:jc w:val="center"/>
         <w:rPr>
           <w:rFonts w:ascii="Times New Roman" w:eastAsia="Times New Roman" w:hAnsi="Times New Roman" w:cs="Times New Roman"/>
-          <w:sz w:val="24"/>
-          <w:szCs w:val="24"/>
         </w:rPr>
       </w:pPr>
       <w:r>
@@ -890,8 +859,6 @@
           <w:rFonts w:ascii="Times New Roman" w:eastAsia="Times New Roman" w:hAnsi="Times New Roman" w:cs="Times New Roman"/>
           <w:b/>
           <w:noProof/>
-          <w:sz w:val="24"/>
-          <w:szCs w:val="24"/>
           <w:vertAlign w:val="superscript"/>
         </w:rPr>
         <w:drawing>
@@ -910,7 +877,7 @@
                     <pic:cNvPicPr/>
                   </pic:nvPicPr>
                   <pic:blipFill>
-                    <a:blip r:embed="rId12" cstate="print">
+                    <a:blip r:embed="rId13" cstate="print">
                       <a:extLst>
                         <a:ext uri="{28A0092B-C50C-407E-A947-70E740481C1C}">
                           <a14:useLocalDpi xmlns:a14="http://schemas.microsoft.com/office/drawing/2010/main" val="0"/>
@@ -945,8 +912,6 @@
           <w:rFonts w:ascii="Times New Roman" w:eastAsia="Times New Roman" w:hAnsi="Times New Roman" w:cs="Times New Roman"/>
           <w:i/>
           <w:iCs/>
-          <w:sz w:val="24"/>
-          <w:szCs w:val="24"/>
         </w:rPr>
       </w:pPr>
       <w:r>
@@ -954,8 +919,6 @@
           <w:rFonts w:ascii="Times New Roman" w:eastAsia="Times New Roman" w:hAnsi="Times New Roman" w:cs="Times New Roman"/>
           <w:i/>
           <w:iCs/>
-          <w:sz w:val="24"/>
-          <w:szCs w:val="24"/>
         </w:rPr>
         <w:t>Struttura MVC per l’applicazione “</w:t>
       </w:r>
@@ -965,8 +928,6 @@
           <w:rFonts w:ascii="Times New Roman" w:eastAsia="Times New Roman" w:hAnsi="Times New Roman" w:cs="Times New Roman"/>
           <w:i/>
           <w:iCs/>
-          <w:sz w:val="24"/>
-          <w:szCs w:val="24"/>
         </w:rPr>
         <w:t>TOMTickets</w:t>
       </w:r>
@@ -976,21 +937,9 @@
           <w:rFonts w:ascii="Times New Roman" w:eastAsia="Times New Roman" w:hAnsi="Times New Roman" w:cs="Times New Roman"/>
           <w:i/>
           <w:iCs/>
-          <w:sz w:val="24"/>
-          <w:szCs w:val="24"/>
         </w:rPr>
         <w:t>”</w:t>
       </w:r>
-    </w:p>
-    <w:p>
-      <w:pPr>
-        <w:ind w:left="720"/>
-        <w:rPr>
-          <w:rFonts w:ascii="Times New Roman" w:eastAsia="Times New Roman" w:hAnsi="Times New Roman" w:cs="Times New Roman"/>
-          <w:sz w:val="24"/>
-          <w:szCs w:val="24"/>
-        </w:rPr>
-      </w:pPr>
     </w:p>
     <w:p>
       <w:pPr>
@@ -998,36 +947,8 @@
         <w:jc w:val="center"/>
         <w:rPr>
           <w:rFonts w:ascii="Times New Roman" w:eastAsia="Times New Roman" w:hAnsi="Times New Roman" w:cs="Times New Roman"/>
-          <w:b/>
-          <w:sz w:val="24"/>
-          <w:szCs w:val="24"/>
-          <w:vertAlign w:val="superscript"/>
-        </w:rPr>
-      </w:pPr>
-    </w:p>
-    <w:p>
-      <w:pPr>
-        <w:ind w:left="720"/>
-        <w:jc w:val="center"/>
-        <w:rPr>
-          <w:rFonts w:ascii="Times New Roman" w:eastAsia="Times New Roman" w:hAnsi="Times New Roman" w:cs="Times New Roman"/>
-          <w:b/>
-          <w:sz w:val="24"/>
-          <w:szCs w:val="24"/>
-          <w:vertAlign w:val="superscript"/>
-        </w:rPr>
-      </w:pPr>
-    </w:p>
-    <w:p>
-      <w:pPr>
-        <w:ind w:left="720"/>
-        <w:jc w:val="center"/>
-        <w:rPr>
-          <w:rFonts w:ascii="Times New Roman" w:eastAsia="Times New Roman" w:hAnsi="Times New Roman" w:cs="Times New Roman"/>
-          <w:b/>
-          <w:sz w:val="24"/>
-          <w:szCs w:val="24"/>
-          <w:vertAlign w:val="superscript"/>
+          <w:i/>
+          <w:iCs/>
         </w:rPr>
       </w:pPr>
     </w:p>
@@ -1041,17 +962,14 @@
         <w:rPr>
           <w:rFonts w:ascii="Times New Roman" w:eastAsia="Times New Roman" w:hAnsi="Times New Roman" w:cs="Times New Roman"/>
           <w:b/>
-          <w:sz w:val="24"/>
-          <w:szCs w:val="24"/>
-        </w:rPr>
-      </w:pPr>
-      <w:r>
-        <w:rPr>
-          <w:rFonts w:ascii="Times New Roman" w:eastAsia="Times New Roman" w:hAnsi="Times New Roman" w:cs="Times New Roman"/>
-          <w:b/>
-          <w:sz w:val="24"/>
-          <w:szCs w:val="24"/>
-        </w:rPr>
+        </w:rPr>
+      </w:pPr>
+      <w:r>
+        <w:rPr>
+          <w:rFonts w:ascii="Times New Roman" w:eastAsia="Times New Roman" w:hAnsi="Times New Roman" w:cs="Times New Roman"/>
+          <w:b/>
+        </w:rPr>
+        <w:lastRenderedPageBreak/>
         <w:t>Eventuali funzionalità non implementate</w:t>
       </w:r>
     </w:p>
@@ -1060,15 +978,11 @@
         <w:ind w:left="720"/>
         <w:rPr>
           <w:rFonts w:ascii="Times New Roman" w:eastAsia="Times New Roman" w:hAnsi="Times New Roman" w:cs="Times New Roman"/>
-          <w:sz w:val="24"/>
-          <w:szCs w:val="24"/>
-        </w:rPr>
-      </w:pPr>
-      <w:r>
-        <w:rPr>
-          <w:rFonts w:ascii="Times New Roman" w:eastAsia="Times New Roman" w:hAnsi="Times New Roman" w:cs="Times New Roman"/>
-          <w:sz w:val="24"/>
-          <w:szCs w:val="24"/>
+        </w:rPr>
+      </w:pPr>
+      <w:r>
+        <w:rPr>
+          <w:rFonts w:ascii="Times New Roman" w:eastAsia="Times New Roman" w:hAnsi="Times New Roman" w:cs="Times New Roman"/>
         </w:rPr>
         <w:t>Tutte le funzionalità richieste dalla consegna sono state implementate nella loro completezza.</w:t>
       </w:r>
@@ -1078,8 +992,6 @@
         <w:ind w:left="720"/>
         <w:rPr>
           <w:rFonts w:ascii="Times New Roman" w:eastAsia="Times New Roman" w:hAnsi="Times New Roman" w:cs="Times New Roman"/>
-          <w:sz w:val="24"/>
-          <w:szCs w:val="24"/>
         </w:rPr>
       </w:pPr>
     </w:p>
@@ -1093,16 +1005,12 @@
         <w:rPr>
           <w:rFonts w:ascii="Times New Roman" w:eastAsia="Times New Roman" w:hAnsi="Times New Roman" w:cs="Times New Roman"/>
           <w:b/>
-          <w:sz w:val="24"/>
-          <w:szCs w:val="24"/>
-        </w:rPr>
-      </w:pPr>
-      <w:r>
-        <w:rPr>
-          <w:rFonts w:ascii="Times New Roman" w:eastAsia="Times New Roman" w:hAnsi="Times New Roman" w:cs="Times New Roman"/>
-          <w:b/>
-          <w:sz w:val="24"/>
-          <w:szCs w:val="24"/>
+        </w:rPr>
+      </w:pPr>
+      <w:r>
+        <w:rPr>
+          <w:rFonts w:ascii="Times New Roman" w:eastAsia="Times New Roman" w:hAnsi="Times New Roman" w:cs="Times New Roman"/>
+          <w:b/>
         </w:rPr>
         <w:t>Contributo di ogni componente del gruppo allo sviluppo del progetto</w:t>
       </w:r>
@@ -1112,95 +1020,175 @@
         <w:ind w:left="720"/>
         <w:rPr>
           <w:rFonts w:ascii="Times New Roman" w:eastAsia="Times New Roman" w:hAnsi="Times New Roman" w:cs="Times New Roman"/>
-          <w:sz w:val="24"/>
-          <w:szCs w:val="24"/>
-        </w:rPr>
-      </w:pPr>
-      <w:r>
-        <w:rPr>
-          <w:rFonts w:ascii="Times New Roman" w:eastAsia="Times New Roman" w:hAnsi="Times New Roman" w:cs="Times New Roman"/>
-          <w:sz w:val="24"/>
-          <w:szCs w:val="24"/>
+        </w:rPr>
+      </w:pPr>
+      <w:r>
+        <w:rPr>
+          <w:rFonts w:ascii="Times New Roman" w:eastAsia="Times New Roman" w:hAnsi="Times New Roman" w:cs="Times New Roman"/>
         </w:rPr>
         <w:t>Entrambi i componenti del gruppo si sono cimentati nella realizzazione del progetto nel suo intero svilupp</w:t>
       </w:r>
       <w:r>
         <w:rPr>
           <w:rFonts w:ascii="Times New Roman" w:eastAsia="Times New Roman" w:hAnsi="Times New Roman" w:cs="Times New Roman"/>
-          <w:sz w:val="24"/>
-          <w:szCs w:val="24"/>
         </w:rPr>
         <w:t>andolo</w:t>
       </w:r>
       <w:r>
         <w:rPr>
           <w:rFonts w:ascii="Times New Roman" w:eastAsia="Times New Roman" w:hAnsi="Times New Roman" w:cs="Times New Roman"/>
-          <w:sz w:val="24"/>
-          <w:szCs w:val="24"/>
         </w:rPr>
         <w:t xml:space="preserve"> in modo pienamente coinvolto. </w:t>
       </w:r>
+      <w:r>
+        <w:rPr>
+          <w:rFonts w:ascii="Times New Roman" w:eastAsia="Times New Roman" w:hAnsi="Times New Roman" w:cs="Times New Roman"/>
+        </w:rPr>
+        <w:t xml:space="preserve"> </w:t>
+      </w:r>
+      <w:r>
+        <w:rPr>
+          <w:rFonts w:ascii="Times New Roman" w:eastAsia="Times New Roman" w:hAnsi="Times New Roman" w:cs="Times New Roman"/>
+        </w:rPr>
+        <w:t>In particolare</w:t>
+      </w:r>
+      <w:r>
+        <w:rPr>
+          <w:rFonts w:ascii="Times New Roman" w:eastAsia="Times New Roman" w:hAnsi="Times New Roman" w:cs="Times New Roman"/>
+        </w:rPr>
+        <w:t xml:space="preserve">, Giovanni Santini si è occupato dell’implementazione delle funzionalità descritte nella consegna e la realizzazione delle </w:t>
+      </w:r>
+      <w:proofErr w:type="spellStart"/>
+      <w:r>
+        <w:rPr>
+          <w:rFonts w:ascii="Times New Roman" w:eastAsia="Times New Roman" w:hAnsi="Times New Roman" w:cs="Times New Roman"/>
+        </w:rPr>
+        <w:t>servlets</w:t>
+      </w:r>
+      <w:proofErr w:type="spellEnd"/>
+      <w:r>
+        <w:rPr>
+          <w:rFonts w:ascii="Times New Roman" w:eastAsia="Times New Roman" w:hAnsi="Times New Roman" w:cs="Times New Roman"/>
+        </w:rPr>
+        <w:t xml:space="preserve">, Java </w:t>
+      </w:r>
+      <w:proofErr w:type="spellStart"/>
+      <w:r>
+        <w:rPr>
+          <w:rFonts w:ascii="Times New Roman" w:eastAsia="Times New Roman" w:hAnsi="Times New Roman" w:cs="Times New Roman"/>
+        </w:rPr>
+        <w:t>Beans</w:t>
+      </w:r>
+      <w:proofErr w:type="spellEnd"/>
+      <w:r>
+        <w:rPr>
+          <w:rFonts w:ascii="Times New Roman" w:eastAsia="Times New Roman" w:hAnsi="Times New Roman" w:cs="Times New Roman"/>
+        </w:rPr>
+        <w:t xml:space="preserve"> e DAO, oltre alla creazione dell’ambiente di sviluppo con Docker.</w:t>
+      </w:r>
     </w:p>
     <w:p>
       <w:pPr>
         <w:ind w:left="720"/>
         <w:rPr>
           <w:rFonts w:ascii="Times New Roman" w:eastAsia="Times New Roman" w:hAnsi="Times New Roman" w:cs="Times New Roman"/>
-          <w:sz w:val="24"/>
-          <w:szCs w:val="24"/>
-        </w:rPr>
-      </w:pPr>
-      <w:r>
-        <w:rPr>
-          <w:rFonts w:ascii="Times New Roman" w:eastAsia="Times New Roman" w:hAnsi="Times New Roman" w:cs="Times New Roman"/>
-          <w:sz w:val="24"/>
-          <w:szCs w:val="24"/>
-        </w:rPr>
-        <w:t>In particolare</w:t>
-      </w:r>
-      <w:r>
-        <w:rPr>
-          <w:rFonts w:ascii="Times New Roman" w:eastAsia="Times New Roman" w:hAnsi="Times New Roman" w:cs="Times New Roman"/>
-          <w:sz w:val="24"/>
-          <w:szCs w:val="24"/>
-        </w:rPr>
-        <w:t xml:space="preserve">, Giovanni Santini si è occupato dell’implementazione delle funzionalità descritte nella consegna e la realizzazione delle </w:t>
+        </w:rPr>
+      </w:pPr>
+      <w:r>
+        <w:rPr>
+          <w:rFonts w:ascii="Times New Roman" w:eastAsia="Times New Roman" w:hAnsi="Times New Roman" w:cs="Times New Roman"/>
+        </w:rPr>
+        <w:t xml:space="preserve">Valerio Asaro si è occupato </w:t>
+      </w:r>
+      <w:r>
+        <w:rPr>
+          <w:rFonts w:ascii="Times New Roman" w:eastAsia="Times New Roman" w:hAnsi="Times New Roman" w:cs="Times New Roman"/>
+        </w:rPr>
+        <w:t xml:space="preserve">di rendere la </w:t>
       </w:r>
       <w:proofErr w:type="spellStart"/>
       <w:r>
         <w:rPr>
           <w:rFonts w:ascii="Times New Roman" w:eastAsia="Times New Roman" w:hAnsi="Times New Roman" w:cs="Times New Roman"/>
-          <w:sz w:val="24"/>
-          <w:szCs w:val="24"/>
-        </w:rPr>
-        <w:t>servlets</w:t>
+        </w:rPr>
+        <w:t>webapp</w:t>
       </w:r>
       <w:proofErr w:type="spellEnd"/>
       <w:r>
         <w:rPr>
           <w:rFonts w:ascii="Times New Roman" w:eastAsia="Times New Roman" w:hAnsi="Times New Roman" w:cs="Times New Roman"/>
-          <w:sz w:val="24"/>
-          <w:szCs w:val="24"/>
-        </w:rPr>
-        <w:t xml:space="preserve">, Java </w:t>
-      </w:r>
-      <w:proofErr w:type="spellStart"/>
-      <w:r>
-        <w:rPr>
-          <w:rFonts w:ascii="Times New Roman" w:eastAsia="Times New Roman" w:hAnsi="Times New Roman" w:cs="Times New Roman"/>
-          <w:sz w:val="24"/>
-          <w:szCs w:val="24"/>
-        </w:rPr>
-        <w:t>Beans</w:t>
-      </w:r>
-      <w:proofErr w:type="spellEnd"/>
-      <w:r>
-        <w:rPr>
-          <w:rFonts w:ascii="Times New Roman" w:eastAsia="Times New Roman" w:hAnsi="Times New Roman" w:cs="Times New Roman"/>
-          <w:sz w:val="24"/>
-          <w:szCs w:val="24"/>
-        </w:rPr>
-        <w:t xml:space="preserve"> e DAO, oltre alla creazione dell’ambiente di sviluppo con Docker.</w:t>
+        </w:rPr>
+        <w:t xml:space="preserve"> “responsive” tramite l’implementazione della tecnologia “AJAJ</w:t>
+      </w:r>
+      <w:proofErr w:type="gramStart"/>
+      <w:r>
+        <w:rPr>
+          <w:rFonts w:ascii="Times New Roman" w:eastAsia="Times New Roman" w:hAnsi="Times New Roman" w:cs="Times New Roman"/>
+        </w:rPr>
+        <w:t>” .</w:t>
+      </w:r>
+      <w:proofErr w:type="gramEnd"/>
+      <w:r>
+        <w:rPr>
+          <w:rFonts w:ascii="Times New Roman" w:eastAsia="Times New Roman" w:hAnsi="Times New Roman" w:cs="Times New Roman"/>
+        </w:rPr>
+        <w:t xml:space="preserve"> </w:t>
+      </w:r>
+      <w:proofErr w:type="gramStart"/>
+      <w:r>
+        <w:rPr>
+          <w:rFonts w:ascii="Times New Roman" w:eastAsia="Times New Roman" w:hAnsi="Times New Roman" w:cs="Times New Roman"/>
+        </w:rPr>
+        <w:t>Inoltre</w:t>
+      </w:r>
+      <w:proofErr w:type="gramEnd"/>
+      <w:r>
+        <w:rPr>
+          <w:rFonts w:ascii="Times New Roman" w:eastAsia="Times New Roman" w:hAnsi="Times New Roman" w:cs="Times New Roman"/>
+        </w:rPr>
+        <w:t xml:space="preserve"> ha realizzato il </w:t>
+      </w:r>
+      <w:r>
+        <w:rPr>
+          <w:rFonts w:ascii="Times New Roman" w:eastAsia="Times New Roman" w:hAnsi="Times New Roman" w:cs="Times New Roman"/>
+        </w:rPr>
+        <w:t>design grafico dell’applicazione</w:t>
+      </w:r>
+      <w:r>
+        <w:rPr>
+          <w:rFonts w:ascii="Times New Roman" w:eastAsia="Times New Roman" w:hAnsi="Times New Roman" w:cs="Times New Roman"/>
+        </w:rPr>
+        <w:t xml:space="preserve">, </w:t>
+      </w:r>
+      <w:r>
+        <w:rPr>
+          <w:rFonts w:ascii="Times New Roman" w:eastAsia="Times New Roman" w:hAnsi="Times New Roman" w:cs="Times New Roman"/>
+        </w:rPr>
+        <w:t xml:space="preserve">ideando uno user flow semplice </w:t>
+      </w:r>
+      <w:r>
+        <w:rPr>
+          <w:rFonts w:ascii="Times New Roman" w:eastAsia="Times New Roman" w:hAnsi="Times New Roman" w:cs="Times New Roman"/>
+        </w:rPr>
+        <w:t xml:space="preserve">ed accessibili </w:t>
+      </w:r>
+      <w:r>
+        <w:rPr>
+          <w:rFonts w:ascii="Times New Roman" w:eastAsia="Times New Roman" w:hAnsi="Times New Roman" w:cs="Times New Roman"/>
+        </w:rPr>
+        <w:t>per l’utente,</w:t>
+      </w:r>
+      <w:r>
+        <w:rPr>
+          <w:rFonts w:ascii="Times New Roman" w:eastAsia="Times New Roman" w:hAnsi="Times New Roman" w:cs="Times New Roman"/>
+        </w:rPr>
+        <w:t xml:space="preserve"> composto da</w:t>
+      </w:r>
+      <w:r>
+        <w:rPr>
+          <w:rFonts w:ascii="Times New Roman" w:eastAsia="Times New Roman" w:hAnsi="Times New Roman" w:cs="Times New Roman"/>
+        </w:rPr>
+        <w:t xml:space="preserve"> colori e forme intuitive e consistenti per tutta l’applicazione.</w:t>
       </w:r>
     </w:p>
     <w:p>
@@ -1208,144 +1196,6 @@
         <w:ind w:left="720"/>
         <w:rPr>
           <w:rFonts w:ascii="Times New Roman" w:eastAsia="Times New Roman" w:hAnsi="Times New Roman" w:cs="Times New Roman"/>
-          <w:sz w:val="24"/>
-          <w:szCs w:val="24"/>
-        </w:rPr>
-      </w:pPr>
-      <w:r>
-        <w:rPr>
-          <w:rFonts w:ascii="Times New Roman" w:eastAsia="Times New Roman" w:hAnsi="Times New Roman" w:cs="Times New Roman"/>
-          <w:sz w:val="24"/>
-          <w:szCs w:val="24"/>
-        </w:rPr>
-        <w:t xml:space="preserve">Valerio Asaro si è occupato </w:t>
-      </w:r>
-      <w:r>
-        <w:rPr>
-          <w:rFonts w:ascii="Times New Roman" w:eastAsia="Times New Roman" w:hAnsi="Times New Roman" w:cs="Times New Roman"/>
-          <w:sz w:val="24"/>
-          <w:szCs w:val="24"/>
-        </w:rPr>
-        <w:t xml:space="preserve">di rendere la </w:t>
-      </w:r>
-      <w:proofErr w:type="spellStart"/>
-      <w:r>
-        <w:rPr>
-          <w:rFonts w:ascii="Times New Roman" w:eastAsia="Times New Roman" w:hAnsi="Times New Roman" w:cs="Times New Roman"/>
-          <w:sz w:val="24"/>
-          <w:szCs w:val="24"/>
-        </w:rPr>
-        <w:t>webapp</w:t>
-      </w:r>
-      <w:proofErr w:type="spellEnd"/>
-      <w:r>
-        <w:rPr>
-          <w:rFonts w:ascii="Times New Roman" w:eastAsia="Times New Roman" w:hAnsi="Times New Roman" w:cs="Times New Roman"/>
-          <w:sz w:val="24"/>
-          <w:szCs w:val="24"/>
-        </w:rPr>
-        <w:t xml:space="preserve"> “responsive” tramite l’implementazione della tecnologia “AJAJ</w:t>
-      </w:r>
-      <w:proofErr w:type="gramStart"/>
-      <w:r>
-        <w:rPr>
-          <w:rFonts w:ascii="Times New Roman" w:eastAsia="Times New Roman" w:hAnsi="Times New Roman" w:cs="Times New Roman"/>
-          <w:sz w:val="24"/>
-          <w:szCs w:val="24"/>
-        </w:rPr>
-        <w:t>” .</w:t>
-      </w:r>
-      <w:proofErr w:type="gramEnd"/>
-      <w:r>
-        <w:rPr>
-          <w:rFonts w:ascii="Times New Roman" w:eastAsia="Times New Roman" w:hAnsi="Times New Roman" w:cs="Times New Roman"/>
-          <w:sz w:val="24"/>
-          <w:szCs w:val="24"/>
-        </w:rPr>
-        <w:t xml:space="preserve"> </w:t>
-      </w:r>
-      <w:proofErr w:type="gramStart"/>
-      <w:r>
-        <w:rPr>
-          <w:rFonts w:ascii="Times New Roman" w:eastAsia="Times New Roman" w:hAnsi="Times New Roman" w:cs="Times New Roman"/>
-          <w:sz w:val="24"/>
-          <w:szCs w:val="24"/>
-        </w:rPr>
-        <w:t>Inoltre</w:t>
-      </w:r>
-      <w:proofErr w:type="gramEnd"/>
-      <w:r>
-        <w:rPr>
-          <w:rFonts w:ascii="Times New Roman" w:eastAsia="Times New Roman" w:hAnsi="Times New Roman" w:cs="Times New Roman"/>
-          <w:sz w:val="24"/>
-          <w:szCs w:val="24"/>
-        </w:rPr>
-        <w:t xml:space="preserve"> ha realizzato il </w:t>
-      </w:r>
-      <w:r>
-        <w:rPr>
-          <w:rFonts w:ascii="Times New Roman" w:eastAsia="Times New Roman" w:hAnsi="Times New Roman" w:cs="Times New Roman"/>
-          <w:sz w:val="24"/>
-          <w:szCs w:val="24"/>
-        </w:rPr>
-        <w:t>design grafico dell’applicazione</w:t>
-      </w:r>
-      <w:r>
-        <w:rPr>
-          <w:rFonts w:ascii="Times New Roman" w:eastAsia="Times New Roman" w:hAnsi="Times New Roman" w:cs="Times New Roman"/>
-          <w:sz w:val="24"/>
-          <w:szCs w:val="24"/>
-        </w:rPr>
-        <w:t xml:space="preserve">, </w:t>
-      </w:r>
-      <w:r>
-        <w:rPr>
-          <w:rFonts w:ascii="Times New Roman" w:eastAsia="Times New Roman" w:hAnsi="Times New Roman" w:cs="Times New Roman"/>
-          <w:sz w:val="24"/>
-          <w:szCs w:val="24"/>
-        </w:rPr>
-        <w:t xml:space="preserve">ideando uno user flow semplice </w:t>
-      </w:r>
-      <w:r>
-        <w:rPr>
-          <w:rFonts w:ascii="Times New Roman" w:eastAsia="Times New Roman" w:hAnsi="Times New Roman" w:cs="Times New Roman"/>
-          <w:sz w:val="24"/>
-          <w:szCs w:val="24"/>
-        </w:rPr>
-        <w:t xml:space="preserve">ed accessibili </w:t>
-      </w:r>
-      <w:r>
-        <w:rPr>
-          <w:rFonts w:ascii="Times New Roman" w:eastAsia="Times New Roman" w:hAnsi="Times New Roman" w:cs="Times New Roman"/>
-          <w:sz w:val="24"/>
-          <w:szCs w:val="24"/>
-        </w:rPr>
-        <w:t>per l’utente,</w:t>
-      </w:r>
-      <w:r>
-        <w:rPr>
-          <w:rFonts w:ascii="Times New Roman" w:eastAsia="Times New Roman" w:hAnsi="Times New Roman" w:cs="Times New Roman"/>
-          <w:sz w:val="24"/>
-          <w:szCs w:val="24"/>
-        </w:rPr>
-        <w:t xml:space="preserve"> composto da</w:t>
-      </w:r>
-      <w:r>
-        <w:rPr>
-          <w:rFonts w:ascii="Times New Roman" w:eastAsia="Times New Roman" w:hAnsi="Times New Roman" w:cs="Times New Roman"/>
-          <w:sz w:val="24"/>
-          <w:szCs w:val="24"/>
-        </w:rPr>
-        <w:t xml:space="preserve"> colori e forme intuitive e consistenti per tutta l’applicazione.</w:t>
-      </w:r>
-    </w:p>
-    <w:p>
-      <w:pPr>
-        <w:ind w:left="720"/>
-        <w:rPr>
-          <w:rFonts w:ascii="Times New Roman" w:eastAsia="Times New Roman" w:hAnsi="Times New Roman" w:cs="Times New Roman"/>
-          <w:sz w:val="24"/>
-          <w:szCs w:val="24"/>
         </w:rPr>
       </w:pPr>
     </w:p>
@@ -1359,16 +1209,12 @@
         <w:rPr>
           <w:rFonts w:ascii="Times New Roman" w:eastAsia="Times New Roman" w:hAnsi="Times New Roman" w:cs="Times New Roman"/>
           <w:b/>
-          <w:sz w:val="24"/>
-          <w:szCs w:val="24"/>
-        </w:rPr>
-      </w:pPr>
-      <w:r>
-        <w:rPr>
-          <w:rFonts w:ascii="Times New Roman" w:eastAsia="Times New Roman" w:hAnsi="Times New Roman" w:cs="Times New Roman"/>
-          <w:b/>
-          <w:sz w:val="24"/>
-          <w:szCs w:val="24"/>
+        </w:rPr>
+      </w:pPr>
+      <w:r>
+        <w:rPr>
+          <w:rFonts w:ascii="Times New Roman" w:eastAsia="Times New Roman" w:hAnsi="Times New Roman" w:cs="Times New Roman"/>
+          <w:b/>
         </w:rPr>
         <w:t>Eventuali criticità della vostra soluzione e sviluppi futuri</w:t>
       </w:r>
@@ -1379,16 +1225,12 @@
         <w:rPr>
           <w:rFonts w:ascii="Times New Roman" w:eastAsia="Times New Roman" w:hAnsi="Times New Roman" w:cs="Times New Roman"/>
           <w:bCs/>
-          <w:sz w:val="24"/>
-          <w:szCs w:val="24"/>
-        </w:rPr>
-      </w:pPr>
-      <w:r>
-        <w:rPr>
-          <w:rFonts w:ascii="Times New Roman" w:eastAsia="Times New Roman" w:hAnsi="Times New Roman" w:cs="Times New Roman"/>
-          <w:bCs/>
-          <w:sz w:val="24"/>
-          <w:szCs w:val="24"/>
+        </w:rPr>
+      </w:pPr>
+      <w:r>
+        <w:rPr>
+          <w:rFonts w:ascii="Times New Roman" w:eastAsia="Times New Roman" w:hAnsi="Times New Roman" w:cs="Times New Roman"/>
+          <w:bCs/>
         </w:rPr>
         <w:t xml:space="preserve">Date le tempistiche strette per la realizzazione del progetto, e la pressione degli altri esami universitari, </w:t>
       </w:r>
@@ -1397,8 +1239,6 @@
         <w:rPr>
           <w:rFonts w:ascii="Times New Roman" w:eastAsia="Times New Roman" w:hAnsi="Times New Roman" w:cs="Times New Roman"/>
           <w:bCs/>
-          <w:sz w:val="24"/>
-          <w:szCs w:val="24"/>
         </w:rPr>
         <w:t>il team</w:t>
       </w:r>
@@ -1407,11 +1247,190 @@
         <w:rPr>
           <w:rFonts w:ascii="Times New Roman" w:eastAsia="Times New Roman" w:hAnsi="Times New Roman" w:cs="Times New Roman"/>
           <w:bCs/>
-          <w:sz w:val="24"/>
-          <w:szCs w:val="24"/>
         </w:rPr>
         <w:t xml:space="preserve"> di sviluppo ha dovuto lavorare in modo intensivo per il completamento dell’applicazione.</w:t>
       </w:r>
+      <w:r>
+        <w:rPr>
+          <w:rFonts w:ascii="Times New Roman" w:eastAsia="Times New Roman" w:hAnsi="Times New Roman" w:cs="Times New Roman"/>
+          <w:bCs/>
+        </w:rPr>
+        <w:t xml:space="preserve"> </w:t>
+      </w:r>
+      <w:proofErr w:type="gramStart"/>
+      <w:r>
+        <w:rPr>
+          <w:rFonts w:ascii="Times New Roman" w:eastAsia="Times New Roman" w:hAnsi="Times New Roman" w:cs="Times New Roman"/>
+          <w:bCs/>
+        </w:rPr>
+        <w:t>Il team</w:t>
+      </w:r>
+      <w:proofErr w:type="gramEnd"/>
+      <w:r>
+        <w:rPr>
+          <w:rFonts w:ascii="Times New Roman" w:eastAsia="Times New Roman" w:hAnsi="Times New Roman" w:cs="Times New Roman"/>
+          <w:bCs/>
+        </w:rPr>
+        <w:t xml:space="preserve"> di sviluppo si è trovato a disagio nell’utilizzo dell’IDE “</w:t>
+      </w:r>
+      <w:proofErr w:type="spellStart"/>
+      <w:r>
+        <w:rPr>
+          <w:rFonts w:ascii="Times New Roman" w:eastAsia="Times New Roman" w:hAnsi="Times New Roman" w:cs="Times New Roman"/>
+          <w:bCs/>
+        </w:rPr>
+        <w:t>IntelliJ</w:t>
+      </w:r>
+      <w:proofErr w:type="spellEnd"/>
+      <w:r>
+        <w:rPr>
+          <w:rFonts w:ascii="Times New Roman" w:eastAsia="Times New Roman" w:hAnsi="Times New Roman" w:cs="Times New Roman"/>
+          <w:bCs/>
+        </w:rPr>
+        <w:t>”, in quanto entrambi gli sviluppatori avrebbero preferito utilizzare ambienti</w:t>
+      </w:r>
+      <w:r>
+        <w:rPr>
+          <w:rFonts w:ascii="Times New Roman" w:eastAsia="Times New Roman" w:hAnsi="Times New Roman" w:cs="Times New Roman"/>
+          <w:bCs/>
+        </w:rPr>
+        <w:t xml:space="preserve"> di programmazione differenti, più “semplici” e accessibili per i loro gusti.</w:t>
+      </w:r>
+      <w:r>
+        <w:rPr>
+          <w:rFonts w:ascii="Times New Roman" w:eastAsia="Times New Roman" w:hAnsi="Times New Roman" w:cs="Times New Roman"/>
+          <w:bCs/>
+        </w:rPr>
+        <w:t xml:space="preserve"> </w:t>
+      </w:r>
+      <w:r>
+        <w:rPr>
+          <w:rFonts w:ascii="Times New Roman" w:eastAsia="Times New Roman" w:hAnsi="Times New Roman" w:cs="Times New Roman"/>
+          <w:bCs/>
+        </w:rPr>
+        <w:t xml:space="preserve">Riguardo ad eventuali sviluppi futuri: Il design della </w:t>
+      </w:r>
+      <w:proofErr w:type="spellStart"/>
+      <w:r>
+        <w:rPr>
+          <w:rFonts w:ascii="Times New Roman" w:eastAsia="Times New Roman" w:hAnsi="Times New Roman" w:cs="Times New Roman"/>
+          <w:bCs/>
+        </w:rPr>
+        <w:t>webapp</w:t>
+      </w:r>
+      <w:proofErr w:type="spellEnd"/>
+      <w:r>
+        <w:rPr>
+          <w:rFonts w:ascii="Times New Roman" w:eastAsia="Times New Roman" w:hAnsi="Times New Roman" w:cs="Times New Roman"/>
+          <w:bCs/>
+        </w:rPr>
+        <w:t xml:space="preserve"> potrebbe usufruire dell’aggiunta di una nuova modalità </w:t>
+      </w:r>
+      <w:r>
+        <w:rPr>
+          <w:rFonts w:ascii="Times New Roman" w:eastAsia="Times New Roman" w:hAnsi="Times New Roman" w:cs="Times New Roman"/>
+          <w:bCs/>
+        </w:rPr>
+        <w:t>visiva “</w:t>
+      </w:r>
+      <w:r>
+        <w:rPr>
+          <w:rFonts w:ascii="Times New Roman" w:eastAsia="Times New Roman" w:hAnsi="Times New Roman" w:cs="Times New Roman"/>
+          <w:bCs/>
+        </w:rPr>
+        <w:t>scura</w:t>
+      </w:r>
+      <w:r>
+        <w:rPr>
+          <w:rFonts w:ascii="Times New Roman" w:eastAsia="Times New Roman" w:hAnsi="Times New Roman" w:cs="Times New Roman"/>
+          <w:bCs/>
+        </w:rPr>
+        <w:t>”</w:t>
+      </w:r>
+      <w:r>
+        <w:rPr>
+          <w:rFonts w:ascii="Times New Roman" w:eastAsia="Times New Roman" w:hAnsi="Times New Roman" w:cs="Times New Roman"/>
+          <w:bCs/>
+        </w:rPr>
+        <w:t xml:space="preserve"> che renda l</w:t>
+      </w:r>
+      <w:r>
+        <w:rPr>
+          <w:rFonts w:ascii="Times New Roman" w:eastAsia="Times New Roman" w:hAnsi="Times New Roman" w:cs="Times New Roman"/>
+          <w:bCs/>
+        </w:rPr>
+        <w:t>’esperienza per l’utente più personalizzata</w:t>
+      </w:r>
+      <w:r>
+        <w:rPr>
+          <w:rFonts w:ascii="Times New Roman" w:eastAsia="Times New Roman" w:hAnsi="Times New Roman" w:cs="Times New Roman"/>
+          <w:bCs/>
+        </w:rPr>
+        <w:t>.</w:t>
+      </w:r>
+      <w:r>
+        <w:rPr>
+          <w:rFonts w:ascii="Times New Roman" w:eastAsia="Times New Roman" w:hAnsi="Times New Roman" w:cs="Times New Roman"/>
+          <w:bCs/>
+        </w:rPr>
+        <w:t xml:space="preserve"> </w:t>
+      </w:r>
+      <w:r>
+        <w:rPr>
+          <w:rFonts w:ascii="Times New Roman" w:eastAsia="Times New Roman" w:hAnsi="Times New Roman" w:cs="Times New Roman"/>
+          <w:bCs/>
+        </w:rPr>
+        <w:t>La pagina per la gestione degli eventi e quella per la gestione degli utenti potrebbe</w:t>
+      </w:r>
+      <w:r>
+        <w:rPr>
+          <w:rFonts w:ascii="Times New Roman" w:eastAsia="Times New Roman" w:hAnsi="Times New Roman" w:cs="Times New Roman"/>
+          <w:bCs/>
+        </w:rPr>
+        <w:t>ro</w:t>
+      </w:r>
+      <w:r>
+        <w:rPr>
+          <w:rFonts w:ascii="Times New Roman" w:eastAsia="Times New Roman" w:hAnsi="Times New Roman" w:cs="Times New Roman"/>
+          <w:bCs/>
+        </w:rPr>
+        <w:t xml:space="preserve"> essere migliorat</w:t>
+      </w:r>
+      <w:r>
+        <w:rPr>
+          <w:rFonts w:ascii="Times New Roman" w:eastAsia="Times New Roman" w:hAnsi="Times New Roman" w:cs="Times New Roman"/>
+          <w:bCs/>
+        </w:rPr>
+        <w:t xml:space="preserve">i </w:t>
+      </w:r>
+      <w:r>
+        <w:rPr>
+          <w:rFonts w:ascii="Times New Roman" w:eastAsia="Times New Roman" w:hAnsi="Times New Roman" w:cs="Times New Roman"/>
+          <w:bCs/>
+        </w:rPr>
+        <w:t xml:space="preserve">con </w:t>
+      </w:r>
+      <w:r>
+        <w:rPr>
+          <w:rFonts w:ascii="Times New Roman" w:eastAsia="Times New Roman" w:hAnsi="Times New Roman" w:cs="Times New Roman"/>
+          <w:bCs/>
+        </w:rPr>
+        <w:t xml:space="preserve">l’implementazione </w:t>
+      </w:r>
+      <w:r>
+        <w:rPr>
+          <w:rFonts w:ascii="Times New Roman" w:eastAsia="Times New Roman" w:hAnsi="Times New Roman" w:cs="Times New Roman"/>
+          <w:bCs/>
+        </w:rPr>
+        <w:t xml:space="preserve">di una barra di ricerca che permetta al manager di essere più veloce ed </w:t>
+      </w:r>
+      <w:r>
+        <w:rPr>
+          <w:rFonts w:ascii="Times New Roman" w:eastAsia="Times New Roman" w:hAnsi="Times New Roman" w:cs="Times New Roman"/>
+          <w:bCs/>
+        </w:rPr>
+        <w:t>efficiente.</w:t>
+      </w:r>
     </w:p>
     <w:p>
       <w:pPr>
@@ -1419,246 +1438,112 @@
         <w:rPr>
           <w:rFonts w:ascii="Times New Roman" w:eastAsia="Times New Roman" w:hAnsi="Times New Roman" w:cs="Times New Roman"/>
           <w:bCs/>
-          <w:sz w:val="24"/>
-          <w:szCs w:val="24"/>
-        </w:rPr>
-      </w:pPr>
-      <w:proofErr w:type="gramStart"/>
-      <w:r>
-        <w:rPr>
-          <w:rFonts w:ascii="Times New Roman" w:eastAsia="Times New Roman" w:hAnsi="Times New Roman" w:cs="Times New Roman"/>
-          <w:bCs/>
-          <w:sz w:val="24"/>
-          <w:szCs w:val="24"/>
-        </w:rPr>
-        <w:t>Il team</w:t>
-      </w:r>
-      <w:proofErr w:type="gramEnd"/>
-      <w:r>
-        <w:rPr>
-          <w:rFonts w:ascii="Times New Roman" w:eastAsia="Times New Roman" w:hAnsi="Times New Roman" w:cs="Times New Roman"/>
-          <w:bCs/>
-          <w:sz w:val="24"/>
-          <w:szCs w:val="24"/>
-        </w:rPr>
-        <w:t xml:space="preserve"> di sviluppo si è trovato a disagio nell’utilizzo dell’IDE “</w:t>
+        </w:rPr>
+      </w:pPr>
+    </w:p>
+    <w:p>
+      <w:pPr>
+        <w:ind w:left="720"/>
+        <w:rPr>
+          <w:rFonts w:ascii="Times New Roman" w:eastAsia="Times New Roman" w:hAnsi="Times New Roman" w:cs="Times New Roman"/>
+          <w:bCs/>
+        </w:rPr>
+      </w:pPr>
+    </w:p>
+    <w:p>
+      <w:pPr>
+        <w:jc w:val="center"/>
+        <w:rPr>
+          <w:rFonts w:ascii="Times New Roman" w:eastAsia="Times New Roman" w:hAnsi="Times New Roman" w:cs="Times New Roman"/>
+          <w:b/>
+        </w:rPr>
+      </w:pPr>
+      <w:r>
+        <w:rPr>
+          <w:rFonts w:ascii="Times New Roman" w:eastAsia="Times New Roman" w:hAnsi="Times New Roman" w:cs="Times New Roman"/>
+          <w:b/>
+          <w:noProof/>
+        </w:rPr>
+        <w:drawing>
+          <wp:inline distT="0" distB="0" distL="0" distR="0" wp14:anchorId="03F01599" wp14:editId="2C7940DC">
+            <wp:extent cx="5412402" cy="3171072"/>
+            <wp:effectExtent l="0" t="0" r="0" b="0"/>
+            <wp:docPr id="1387415167" name="Immagine 1" descr="Immagine che contiene testo, schermata, software, Software multimediale&#10;&#10;Descrizione generata automaticamente"/>
+            <wp:cNvGraphicFramePr>
+              <a:graphicFrameLocks xmlns:a="http://schemas.openxmlformats.org/drawingml/2006/main" noChangeAspect="1"/>
+            </wp:cNvGraphicFramePr>
+            <a:graphic xmlns:a="http://schemas.openxmlformats.org/drawingml/2006/main">
+              <a:graphicData uri="http://schemas.openxmlformats.org/drawingml/2006/picture">
+                <pic:pic xmlns:pic="http://schemas.openxmlformats.org/drawingml/2006/picture">
+                  <pic:nvPicPr>
+                    <pic:cNvPr id="1387415167" name="Immagine 1" descr="Immagine che contiene testo, schermata, software, Software multimediale&#10;&#10;Descrizione generata automaticamente"/>
+                    <pic:cNvPicPr/>
+                  </pic:nvPicPr>
+                  <pic:blipFill>
+                    <a:blip r:embed="rId14"/>
+                    <a:stretch>
+                      <a:fillRect/>
+                    </a:stretch>
+                  </pic:blipFill>
+                  <pic:spPr>
+                    <a:xfrm>
+                      <a:off x="0" y="0"/>
+                      <a:ext cx="5438196" cy="3186184"/>
+                    </a:xfrm>
+                    <a:prstGeom prst="rect">
+                      <a:avLst/>
+                    </a:prstGeom>
+                  </pic:spPr>
+                </pic:pic>
+              </a:graphicData>
+            </a:graphic>
+          </wp:inline>
+        </w:drawing>
+      </w:r>
+      <w:r>
+        <w:rPr>
+          <w:rFonts w:ascii="Times New Roman" w:eastAsia="Times New Roman" w:hAnsi="Times New Roman" w:cs="Times New Roman"/>
+          <w:i/>
+          <w:iCs/>
+        </w:rPr>
+        <w:t xml:space="preserve">Screenshot delle Pull </w:t>
       </w:r>
       <w:proofErr w:type="spellStart"/>
       <w:r>
         <w:rPr>
           <w:rFonts w:ascii="Times New Roman" w:eastAsia="Times New Roman" w:hAnsi="Times New Roman" w:cs="Times New Roman"/>
-          <w:bCs/>
-          <w:sz w:val="24"/>
-          <w:szCs w:val="24"/>
-        </w:rPr>
-        <w:t>IntelliJ</w:t>
+          <w:i/>
+          <w:iCs/>
+        </w:rPr>
+        <w:t>Requests</w:t>
       </w:r>
       <w:proofErr w:type="spellEnd"/>
       <w:r>
         <w:rPr>
           <w:rFonts w:ascii="Times New Roman" w:eastAsia="Times New Roman" w:hAnsi="Times New Roman" w:cs="Times New Roman"/>
-          <w:bCs/>
-          <w:sz w:val="24"/>
-          <w:szCs w:val="24"/>
-        </w:rPr>
-        <w:t>”, in quanto entrambi gli sviluppatori avrebbero preferito utilizzare ambienti</w:t>
-      </w:r>
-      <w:r>
-        <w:rPr>
-          <w:rFonts w:ascii="Times New Roman" w:eastAsia="Times New Roman" w:hAnsi="Times New Roman" w:cs="Times New Roman"/>
-          <w:bCs/>
-          <w:sz w:val="24"/>
-          <w:szCs w:val="24"/>
-        </w:rPr>
-        <w:t xml:space="preserve"> di programmazione differenti, più “semplici” e accessibili per i loro gusti.</w:t>
-      </w:r>
-    </w:p>
-    <w:p>
-      <w:pPr>
-        <w:ind w:left="720"/>
-        <w:rPr>
-          <w:rFonts w:ascii="Times New Roman" w:eastAsia="Times New Roman" w:hAnsi="Times New Roman" w:cs="Times New Roman"/>
-          <w:bCs/>
-          <w:sz w:val="24"/>
-          <w:szCs w:val="24"/>
-        </w:rPr>
-      </w:pPr>
-      <w:r>
-        <w:rPr>
-          <w:rFonts w:ascii="Times New Roman" w:eastAsia="Times New Roman" w:hAnsi="Times New Roman" w:cs="Times New Roman"/>
-          <w:bCs/>
-          <w:sz w:val="24"/>
-          <w:szCs w:val="24"/>
-        </w:rPr>
-        <w:t xml:space="preserve">Riguardo ad eventuali sviluppi futuri: Il design della </w:t>
+          <w:i/>
+          <w:iCs/>
+        </w:rPr>
+        <w:t xml:space="preserve"> (42) create per la realizzazione di “</w:t>
       </w:r>
       <w:proofErr w:type="spellStart"/>
       <w:r>
         <w:rPr>
           <w:rFonts w:ascii="Times New Roman" w:eastAsia="Times New Roman" w:hAnsi="Times New Roman" w:cs="Times New Roman"/>
-          <w:bCs/>
-          <w:sz w:val="24"/>
-          <w:szCs w:val="24"/>
-        </w:rPr>
-        <w:t>webapp</w:t>
+          <w:i/>
+          <w:iCs/>
+        </w:rPr>
+        <w:t>TOMTickets</w:t>
       </w:r>
       <w:proofErr w:type="spellEnd"/>
       <w:r>
         <w:rPr>
           <w:rFonts w:ascii="Times New Roman" w:eastAsia="Times New Roman" w:hAnsi="Times New Roman" w:cs="Times New Roman"/>
-          <w:bCs/>
-          <w:sz w:val="24"/>
-          <w:szCs w:val="24"/>
-        </w:rPr>
-        <w:t xml:space="preserve"> potrebbe usufruire dell’aggiunta di una nuova modalità </w:t>
-      </w:r>
-      <w:r>
-        <w:rPr>
-          <w:rFonts w:ascii="Times New Roman" w:eastAsia="Times New Roman" w:hAnsi="Times New Roman" w:cs="Times New Roman"/>
-          <w:bCs/>
-          <w:sz w:val="24"/>
-          <w:szCs w:val="24"/>
-        </w:rPr>
-        <w:t>visiva “</w:t>
-      </w:r>
-      <w:r>
-        <w:rPr>
-          <w:rFonts w:ascii="Times New Roman" w:eastAsia="Times New Roman" w:hAnsi="Times New Roman" w:cs="Times New Roman"/>
-          <w:bCs/>
-          <w:sz w:val="24"/>
-          <w:szCs w:val="24"/>
-        </w:rPr>
-        <w:t>scura</w:t>
-      </w:r>
-      <w:r>
-        <w:rPr>
-          <w:rFonts w:ascii="Times New Roman" w:eastAsia="Times New Roman" w:hAnsi="Times New Roman" w:cs="Times New Roman"/>
-          <w:bCs/>
-          <w:sz w:val="24"/>
-          <w:szCs w:val="24"/>
-        </w:rPr>
-        <w:t>”</w:t>
-      </w:r>
-      <w:r>
-        <w:rPr>
-          <w:rFonts w:ascii="Times New Roman" w:eastAsia="Times New Roman" w:hAnsi="Times New Roman" w:cs="Times New Roman"/>
-          <w:bCs/>
-          <w:sz w:val="24"/>
-          <w:szCs w:val="24"/>
-        </w:rPr>
-        <w:t xml:space="preserve"> che renda l</w:t>
-      </w:r>
-      <w:r>
-        <w:rPr>
-          <w:rFonts w:ascii="Times New Roman" w:eastAsia="Times New Roman" w:hAnsi="Times New Roman" w:cs="Times New Roman"/>
-          <w:bCs/>
-          <w:sz w:val="24"/>
-          <w:szCs w:val="24"/>
-        </w:rPr>
-        <w:t>’esperienza per l’utente più personalizzata</w:t>
-      </w:r>
-      <w:r>
-        <w:rPr>
-          <w:rFonts w:ascii="Times New Roman" w:eastAsia="Times New Roman" w:hAnsi="Times New Roman" w:cs="Times New Roman"/>
-          <w:bCs/>
-          <w:sz w:val="24"/>
-          <w:szCs w:val="24"/>
-        </w:rPr>
-        <w:t>.</w:t>
-      </w:r>
-    </w:p>
-    <w:p>
-      <w:pPr>
-        <w:ind w:left="720"/>
-        <w:rPr>
-          <w:rFonts w:ascii="Times New Roman" w:eastAsia="Times New Roman" w:hAnsi="Times New Roman" w:cs="Times New Roman"/>
-          <w:bCs/>
-          <w:sz w:val="24"/>
-          <w:szCs w:val="24"/>
-        </w:rPr>
-      </w:pPr>
-      <w:r>
-        <w:rPr>
-          <w:rFonts w:ascii="Times New Roman" w:eastAsia="Times New Roman" w:hAnsi="Times New Roman" w:cs="Times New Roman"/>
-          <w:bCs/>
-          <w:sz w:val="24"/>
-          <w:szCs w:val="24"/>
-        </w:rPr>
-        <w:t>La pagina per la gestione degli eventi e quella per la gestione degli utenti potrebbe</w:t>
-      </w:r>
-      <w:r>
-        <w:rPr>
-          <w:rFonts w:ascii="Times New Roman" w:eastAsia="Times New Roman" w:hAnsi="Times New Roman" w:cs="Times New Roman"/>
-          <w:bCs/>
-          <w:sz w:val="24"/>
-          <w:szCs w:val="24"/>
-        </w:rPr>
-        <w:t>ro</w:t>
-      </w:r>
-      <w:r>
-        <w:rPr>
-          <w:rFonts w:ascii="Times New Roman" w:eastAsia="Times New Roman" w:hAnsi="Times New Roman" w:cs="Times New Roman"/>
-          <w:bCs/>
-          <w:sz w:val="24"/>
-          <w:szCs w:val="24"/>
-        </w:rPr>
-        <w:t xml:space="preserve"> essere migliorat</w:t>
-      </w:r>
-      <w:r>
-        <w:rPr>
-          <w:rFonts w:ascii="Times New Roman" w:eastAsia="Times New Roman" w:hAnsi="Times New Roman" w:cs="Times New Roman"/>
-          <w:bCs/>
-          <w:sz w:val="24"/>
-          <w:szCs w:val="24"/>
-        </w:rPr>
-        <w:t xml:space="preserve">i </w:t>
-      </w:r>
-      <w:r>
-        <w:rPr>
-          <w:rFonts w:ascii="Times New Roman" w:eastAsia="Times New Roman" w:hAnsi="Times New Roman" w:cs="Times New Roman"/>
-          <w:bCs/>
-          <w:sz w:val="24"/>
-          <w:szCs w:val="24"/>
-        </w:rPr>
-        <w:t xml:space="preserve">con </w:t>
-      </w:r>
-      <w:r>
-        <w:rPr>
-          <w:rFonts w:ascii="Times New Roman" w:eastAsia="Times New Roman" w:hAnsi="Times New Roman" w:cs="Times New Roman"/>
-          <w:bCs/>
-          <w:sz w:val="24"/>
-          <w:szCs w:val="24"/>
-        </w:rPr>
-        <w:t xml:space="preserve">l’implementazione </w:t>
-      </w:r>
-      <w:r>
-        <w:rPr>
-          <w:rFonts w:ascii="Times New Roman" w:eastAsia="Times New Roman" w:hAnsi="Times New Roman" w:cs="Times New Roman"/>
-          <w:bCs/>
-          <w:sz w:val="24"/>
-          <w:szCs w:val="24"/>
-        </w:rPr>
-        <w:t xml:space="preserve">di una barra di ricerca che permetta al manager di essere più veloce ed </w:t>
-      </w:r>
-      <w:r>
-        <w:rPr>
-          <w:rFonts w:ascii="Times New Roman" w:eastAsia="Times New Roman" w:hAnsi="Times New Roman" w:cs="Times New Roman"/>
-          <w:bCs/>
-          <w:sz w:val="24"/>
-          <w:szCs w:val="24"/>
-        </w:rPr>
-        <w:t>efficiente.</w:t>
-      </w:r>
-    </w:p>
-    <w:p>
-      <w:pPr>
-        <w:rPr>
-          <w:rFonts w:ascii="Times New Roman" w:eastAsia="Times New Roman" w:hAnsi="Times New Roman" w:cs="Times New Roman"/>
-          <w:b/>
-          <w:sz w:val="26"/>
-          <w:szCs w:val="26"/>
-        </w:rPr>
-      </w:pPr>
+          <w:i/>
+          <w:iCs/>
+        </w:rPr>
+        <w:t>”.</w:t>
+      </w:r>
     </w:p>
     <w:p>
       <w:pPr>
